--- a/BaoCaoWeb.docx
+++ b/BaoCaoWeb.docx
@@ -8,16 +8,16 @@
         <w:rPr>
           <w:rFonts w:ascii="Times New Roman" w:hAnsi="Times New Roman" w:cs="Times New Roman"/>
           <w:b/>
-          <w:sz w:val="32"/>
-          <w:szCs w:val="32"/>
+          <w:sz w:val="28"/>
+          <w:szCs w:val="28"/>
         </w:rPr>
       </w:pPr>
       <w:r>
         <w:rPr>
           <w:rFonts w:ascii="Times New Roman" w:hAnsi="Times New Roman" w:cs="Times New Roman"/>
           <w:b/>
-          <w:sz w:val="32"/>
-          <w:szCs w:val="32"/>
+          <w:sz w:val="28"/>
+          <w:szCs w:val="28"/>
         </w:rPr>
         <w:t>TRƯỜNG ĐẠI HỌC THỦY LỢI</w:t>
       </w:r>
@@ -55,37 +55,23 @@
           <w:sz w:val="28"/>
           <w:szCs w:val="28"/>
         </w:rPr>
-        <w:t>BỘ MÔN CÔNG NGH</w:t>
+        <w:t>BỘ MÔN CÔNG NGHỆ WEB VÀ HỆ THỐNG THÔNG TIN</w:t>
       </w:r>
+    </w:p>
+    <w:p>
+      <w:pPr>
+        <w:jc w:val="center"/>
+        <w:rPr>
+          <w:rFonts w:ascii="Times New Roman" w:hAnsi="Times New Roman" w:cs="Times New Roman"/>
+          <w:sz w:val="28"/>
+          <w:szCs w:val="28"/>
+        </w:rPr>
+      </w:pPr>
       <w:r>
         <w:rPr>
           <w:rFonts w:ascii="Times New Roman" w:hAnsi="Times New Roman" w:cs="Times New Roman"/>
           <w:sz w:val="28"/>
           <w:szCs w:val="28"/>
-        </w:rPr>
-        <w:t>Ệ</w:t>
-      </w:r>
-      <w:r>
-        <w:rPr>
-          <w:rFonts w:ascii="Times New Roman" w:hAnsi="Times New Roman" w:cs="Times New Roman"/>
-          <w:sz w:val="28"/>
-          <w:szCs w:val="28"/>
-        </w:rPr>
-        <w:t xml:space="preserve"> WEB VÀ HỆ THỐNG THÔNG TIN</w:t>
-      </w:r>
-    </w:p>
-    <w:p>
-      <w:pPr>
-        <w:jc w:val="center"/>
-        <w:rPr>
-          <w:rFonts w:ascii="Times New Roman" w:hAnsi="Times New Roman" w:cs="Times New Roman"/>
-          <w:sz w:val="26"/>
-          <w:szCs w:val="26"/>
-        </w:rPr>
-      </w:pPr>
-      <w:r>
-        <w:rPr>
-          <w:rFonts w:ascii="Times New Roman" w:hAnsi="Times New Roman" w:cs="Times New Roman"/>
         </w:rPr>
         <w:t>---o0o---</w:t>
       </w:r>
@@ -113,9 +99,11 @@
         <w:rPr>
           <w:rFonts w:ascii="Times New Roman" w:hAnsi="Times New Roman" w:cs="Times New Roman"/>
           <w:noProof/>
+          <w:sz w:val="28"/>
+          <w:szCs w:val="28"/>
         </w:rPr>
         <w:drawing>
-          <wp:inline distT="0" distB="0" distL="0" distR="0" wp14:anchorId="45F7BA35" wp14:editId="4BAF693B">
+          <wp:inline distT="0" distB="0" distL="0" distR="0" wp14:anchorId="45853148" wp14:editId="21C07904">
             <wp:extent cx="1793240" cy="1482725"/>
             <wp:effectExtent l="0" t="0" r="0" b="3175"/>
             <wp:docPr id="8" name="Picture 8"/>
@@ -132,7 +120,7 @@
                     </pic:cNvPicPr>
                   </pic:nvPicPr>
                   <pic:blipFill>
-                    <a:blip r:embed="rId6">
+                    <a:blip r:embed="rId9">
                       <a:extLst>
                         <a:ext uri="{28A0092B-C50C-407E-A947-70E740481C1C}">
                           <a14:useLocalDpi xmlns:a14="http://schemas.microsoft.com/office/drawing/2010/main" val="0"/>
@@ -180,16 +168,16 @@
         <w:rPr>
           <w:rFonts w:ascii="Times New Roman" w:hAnsi="Times New Roman" w:cs="Times New Roman"/>
           <w:b/>
-          <w:sz w:val="32"/>
-          <w:szCs w:val="32"/>
+          <w:sz w:val="28"/>
+          <w:szCs w:val="28"/>
         </w:rPr>
       </w:pPr>
       <w:r>
         <w:rPr>
           <w:rFonts w:ascii="Times New Roman" w:hAnsi="Times New Roman" w:cs="Times New Roman"/>
           <w:b/>
-          <w:sz w:val="32"/>
-          <w:szCs w:val="32"/>
+          <w:sz w:val="28"/>
+          <w:szCs w:val="28"/>
         </w:rPr>
         <w:t>BÁO CÁO BÀI TẬP LỚN</w:t>
       </w:r>
@@ -200,19 +188,28 @@
         <w:rPr>
           <w:rFonts w:ascii="Times New Roman" w:hAnsi="Times New Roman" w:cs="Times New Roman"/>
           <w:b/>
-          <w:sz w:val="32"/>
-          <w:szCs w:val="32"/>
+          <w:sz w:val="28"/>
+          <w:szCs w:val="28"/>
         </w:rPr>
       </w:pPr>
       <w:r>
         <w:rPr>
           <w:rFonts w:ascii="Times New Roman" w:hAnsi="Times New Roman" w:cs="Times New Roman"/>
           <w:b/>
-          <w:sz w:val="32"/>
-          <w:szCs w:val="32"/>
-        </w:rPr>
-        <w:t>ĐỀ TÀI: THIẾT KẾ WEBSITE BÁN ĐỒNG HỒ TOKI.VN</w:t>
+          <w:sz w:val="28"/>
+          <w:szCs w:val="28"/>
+        </w:rPr>
+        <w:t xml:space="preserve">ĐỀ TÀI: </w:t>
       </w:r>
+      <w:r>
+        <w:rPr>
+          <w:rFonts w:ascii="Times New Roman" w:hAnsi="Times New Roman" w:cs="Times New Roman"/>
+          <w:b/>
+          <w:sz w:val="28"/>
+          <w:szCs w:val="28"/>
+        </w:rPr>
+        <w:t>THIẾT KẾ TRANG WEB BLOGTIN.COM</w:t>
+      </w:r>
     </w:p>
     <w:p>
       <w:pPr>
@@ -238,15 +235,15 @@
         <w:jc w:val="center"/>
         <w:rPr>
           <w:rFonts w:ascii="Times New Roman" w:hAnsi="Times New Roman" w:cs="Times New Roman"/>
-          <w:sz w:val="32"/>
-          <w:szCs w:val="32"/>
+          <w:sz w:val="28"/>
+          <w:szCs w:val="28"/>
         </w:rPr>
       </w:pPr>
       <w:r>
         <w:rPr>
           <w:rFonts w:ascii="Times New Roman" w:hAnsi="Times New Roman" w:cs="Times New Roman"/>
-          <w:sz w:val="32"/>
-          <w:szCs w:val="32"/>
+          <w:sz w:val="28"/>
+          <w:szCs w:val="28"/>
         </w:rPr>
         <w:t>Giáo viên hướng dẫn: Kiều Tuấn Dũng</w:t>
       </w:r>
@@ -255,8 +252,8 @@
       <w:pPr>
         <w:rPr>
           <w:rFonts w:ascii="Times New Roman" w:hAnsi="Times New Roman" w:cs="Times New Roman"/>
-          <w:sz w:val="32"/>
-          <w:szCs w:val="32"/>
+          <w:sz w:val="28"/>
+          <w:szCs w:val="28"/>
         </w:rPr>
       </w:pPr>
     </w:p>
@@ -265,51 +262,35 @@
         <w:ind w:firstLine="720"/>
         <w:rPr>
           <w:rFonts w:ascii="Times New Roman" w:hAnsi="Times New Roman" w:cs="Times New Roman"/>
-          <w:sz w:val="32"/>
-          <w:szCs w:val="32"/>
+          <w:sz w:val="28"/>
+          <w:szCs w:val="28"/>
         </w:rPr>
       </w:pPr>
       <w:r>
         <w:rPr>
           <w:rFonts w:ascii="Times New Roman" w:hAnsi="Times New Roman" w:cs="Times New Roman"/>
-          <w:sz w:val="32"/>
-          <w:szCs w:val="32"/>
-        </w:rPr>
-        <w:t xml:space="preserve">Nhóm sinh viên thực hiện: </w:t>
+          <w:sz w:val="28"/>
+          <w:szCs w:val="28"/>
+        </w:rPr>
+        <w:t>Nhóm sinh viên thực hiện: Dương Ngọc Huyền - 1451062058</w:t>
       </w:r>
+    </w:p>
+    <w:p>
+      <w:pPr>
+        <w:ind w:left="3600"/>
+        <w:rPr>
+          <w:rFonts w:ascii="Times New Roman" w:hAnsi="Times New Roman" w:cs="Times New Roman"/>
+          <w:sz w:val="28"/>
+          <w:szCs w:val="28"/>
+        </w:rPr>
+      </w:pPr>
       <w:r>
         <w:rPr>
           <w:rFonts w:ascii="Times New Roman" w:hAnsi="Times New Roman" w:cs="Times New Roman"/>
-          <w:sz w:val="32"/>
-          <w:szCs w:val="32"/>
-        </w:rPr>
-        <w:t>Dương Ngọc Huyền - 1451062058</w:t>
-      </w:r>
-    </w:p>
-    <w:p>
-      <w:pPr>
-        <w:ind w:left="3600"/>
-        <w:rPr>
-          <w:rFonts w:ascii="Times New Roman" w:hAnsi="Times New Roman" w:cs="Times New Roman"/>
-          <w:sz w:val="32"/>
-          <w:szCs w:val="32"/>
-        </w:rPr>
-      </w:pPr>
-      <w:r>
-        <w:rPr>
-          <w:rFonts w:ascii="Times New Roman" w:hAnsi="Times New Roman" w:cs="Times New Roman"/>
-          <w:sz w:val="32"/>
-          <w:szCs w:val="32"/>
-        </w:rPr>
-        <w:t xml:space="preserve">        </w:t>
-      </w:r>
-      <w:r>
-        <w:rPr>
-          <w:rFonts w:ascii="Times New Roman" w:hAnsi="Times New Roman" w:cs="Times New Roman"/>
-          <w:sz w:val="32"/>
-          <w:szCs w:val="32"/>
-        </w:rPr>
-        <w:t>Bùi Thị Chuyên - 1451062060</w:t>
+          <w:sz w:val="28"/>
+          <w:szCs w:val="28"/>
+        </w:rPr>
+        <w:t xml:space="preserve">        Bùi Thị Chuyên - 1451062060</w:t>
       </w:r>
     </w:p>
     <w:p>
@@ -318,8 +299,8 @@
         <w:jc w:val="center"/>
         <w:rPr>
           <w:rFonts w:ascii="Times New Roman" w:hAnsi="Times New Roman" w:cs="Times New Roman"/>
-          <w:sz w:val="32"/>
-          <w:szCs w:val="32"/>
+          <w:sz w:val="28"/>
+          <w:szCs w:val="28"/>
         </w:rPr>
       </w:pPr>
     </w:p>
@@ -329,8 +310,8 @@
         <w:jc w:val="center"/>
         <w:rPr>
           <w:rFonts w:ascii="Times New Roman" w:hAnsi="Times New Roman" w:cs="Times New Roman"/>
-          <w:sz w:val="32"/>
-          <w:szCs w:val="32"/>
+          <w:sz w:val="28"/>
+          <w:szCs w:val="28"/>
         </w:rPr>
       </w:pPr>
     </w:p>
@@ -339,20 +320,28 @@
         <w:ind w:left="2160" w:firstLine="720"/>
         <w:rPr>
           <w:rFonts w:ascii="Times New Roman" w:hAnsi="Times New Roman" w:cs="Times New Roman"/>
-          <w:sz w:val="32"/>
-          <w:szCs w:val="32"/>
+          <w:sz w:val="28"/>
+          <w:szCs w:val="28"/>
         </w:rPr>
       </w:pPr>
       <w:r>
         <w:rPr>
           <w:rFonts w:ascii="Times New Roman" w:hAnsi="Times New Roman" w:cs="Times New Roman"/>
-          <w:sz w:val="32"/>
-          <w:szCs w:val="32"/>
+          <w:sz w:val="28"/>
+          <w:szCs w:val="28"/>
         </w:rPr>
         <w:t>Hà Nội, ngày 14 tháng 5 năm 2017</w:t>
       </w:r>
-      <w:bookmarkStart w:id="0" w:name="_GoBack"/>
-      <w:bookmarkEnd w:id="0"/>
+    </w:p>
+    <w:p>
+      <w:pPr>
+        <w:ind w:left="2160" w:firstLine="720"/>
+        <w:rPr>
+          <w:rFonts w:ascii="Times New Roman" w:hAnsi="Times New Roman" w:cs="Times New Roman"/>
+          <w:sz w:val="28"/>
+          <w:szCs w:val="28"/>
+        </w:rPr>
+      </w:pPr>
     </w:p>
     <w:p>
       <w:pPr>
@@ -372,17 +361,1109 @@
           <w:szCs w:val="28"/>
         </w:rPr>
         <w:lastRenderedPageBreak/>
+        <w:t>MỤC LỤC</w:t>
+      </w:r>
+    </w:p>
+    <w:sdt>
+      <w:sdtPr>
+        <w:rPr>
+          <w:rFonts w:ascii="Times New Roman" w:hAnsi="Times New Roman" w:cs="Times New Roman"/>
+        </w:rPr>
+        <w:id w:val="-1782565743"/>
+        <w:docPartObj>
+          <w:docPartGallery w:val="Table of Contents"/>
+          <w:docPartUnique/>
+        </w:docPartObj>
+      </w:sdtPr>
+      <w:sdtEndPr>
+        <w:rPr>
+          <w:rFonts w:eastAsiaTheme="minorHAnsi"/>
+          <w:noProof/>
+          <w:color w:val="auto"/>
+          <w:lang w:eastAsia="en-US"/>
+        </w:rPr>
+      </w:sdtEndPr>
+      <w:sdtContent>
+        <w:p>
+          <w:pPr>
+            <w:pStyle w:val="TOCHeading"/>
+            <w:rPr>
+              <w:rFonts w:ascii="Times New Roman" w:hAnsi="Times New Roman" w:cs="Times New Roman"/>
+            </w:rPr>
+          </w:pPr>
+        </w:p>
+        <w:p>
+          <w:pPr>
+            <w:pStyle w:val="TOC1"/>
+            <w:tabs>
+              <w:tab w:val="right" w:leader="dot" w:pos="9350"/>
+            </w:tabs>
+            <w:rPr>
+              <w:rFonts w:eastAsiaTheme="minorEastAsia"/>
+              <w:noProof/>
+            </w:rPr>
+          </w:pPr>
+          <w:r>
+            <w:rPr>
+              <w:rFonts w:ascii="Times New Roman" w:hAnsi="Times New Roman" w:cs="Times New Roman"/>
+              <w:sz w:val="28"/>
+              <w:szCs w:val="28"/>
+            </w:rPr>
+            <w:fldChar w:fldCharType="begin"/>
+          </w:r>
+          <w:r>
+            <w:rPr>
+              <w:rFonts w:ascii="Times New Roman" w:hAnsi="Times New Roman" w:cs="Times New Roman"/>
+              <w:sz w:val="28"/>
+              <w:szCs w:val="28"/>
+            </w:rPr>
+            <w:instrText xml:space="preserve"> TOC \o "1-3" \h \z \u </w:instrText>
+          </w:r>
+          <w:r>
+            <w:rPr>
+              <w:rFonts w:ascii="Times New Roman" w:hAnsi="Times New Roman" w:cs="Times New Roman"/>
+              <w:sz w:val="28"/>
+              <w:szCs w:val="28"/>
+            </w:rPr>
+            <w:fldChar w:fldCharType="separate"/>
+          </w:r>
+          <w:hyperlink w:anchor="_Toc482608299" w:history="1">
+            <w:r>
+              <w:rPr>
+                <w:rStyle w:val="Hyperlink"/>
+                <w:rFonts w:ascii="Times New Roman" w:hAnsi="Times New Roman" w:cs="Times New Roman"/>
+                <w:noProof/>
+              </w:rPr>
+              <w:t>CHƯƠNG I: GIỚI THIỆU ĐỀ TÀI</w:t>
+            </w:r>
+            <w:r>
+              <w:rPr>
+                <w:noProof/>
+                <w:webHidden/>
+              </w:rPr>
+              <w:tab/>
+            </w:r>
+            <w:r>
+              <w:rPr>
+                <w:noProof/>
+                <w:webHidden/>
+              </w:rPr>
+              <w:fldChar w:fldCharType="begin"/>
+            </w:r>
+            <w:r>
+              <w:rPr>
+                <w:noProof/>
+                <w:webHidden/>
+              </w:rPr>
+              <w:instrText xml:space="preserve"> PAGEREF _Toc482608299 \h </w:instrText>
+            </w:r>
+            <w:r>
+              <w:rPr>
+                <w:noProof/>
+                <w:webHidden/>
+              </w:rPr>
+            </w:r>
+            <w:r>
+              <w:rPr>
+                <w:noProof/>
+                <w:webHidden/>
+              </w:rPr>
+              <w:fldChar w:fldCharType="separate"/>
+            </w:r>
+            <w:r>
+              <w:rPr>
+                <w:noProof/>
+                <w:webHidden/>
+              </w:rPr>
+              <w:t>3</w:t>
+            </w:r>
+            <w:r>
+              <w:rPr>
+                <w:noProof/>
+                <w:webHidden/>
+              </w:rPr>
+              <w:fldChar w:fldCharType="end"/>
+            </w:r>
+          </w:hyperlink>
+        </w:p>
+        <w:p>
+          <w:pPr>
+            <w:pStyle w:val="TOC2"/>
+            <w:tabs>
+              <w:tab w:val="left" w:pos="660"/>
+              <w:tab w:val="right" w:leader="dot" w:pos="9350"/>
+            </w:tabs>
+            <w:rPr>
+              <w:rFonts w:eastAsiaTheme="minorEastAsia"/>
+              <w:noProof/>
+            </w:rPr>
+          </w:pPr>
+          <w:hyperlink w:anchor="_Toc482608300" w:history="1">
+            <w:r>
+              <w:rPr>
+                <w:rStyle w:val="Hyperlink"/>
+                <w:rFonts w:ascii="Times New Roman" w:hAnsi="Times New Roman" w:cs="Times New Roman"/>
+                <w:i/>
+                <w:noProof/>
+              </w:rPr>
+              <w:t>1.</w:t>
+            </w:r>
+            <w:r>
+              <w:rPr>
+                <w:rFonts w:eastAsiaTheme="minorEastAsia"/>
+                <w:noProof/>
+              </w:rPr>
+              <w:tab/>
+            </w:r>
+            <w:r>
+              <w:rPr>
+                <w:rStyle w:val="Hyperlink"/>
+                <w:rFonts w:ascii="Times New Roman" w:hAnsi="Times New Roman" w:cs="Times New Roman"/>
+                <w:i/>
+                <w:noProof/>
+              </w:rPr>
+              <w:t>Tổng quan</w:t>
+            </w:r>
+            <w:r>
+              <w:rPr>
+                <w:noProof/>
+                <w:webHidden/>
+              </w:rPr>
+              <w:tab/>
+            </w:r>
+            <w:r>
+              <w:rPr>
+                <w:noProof/>
+                <w:webHidden/>
+              </w:rPr>
+              <w:fldChar w:fldCharType="begin"/>
+            </w:r>
+            <w:r>
+              <w:rPr>
+                <w:noProof/>
+                <w:webHidden/>
+              </w:rPr>
+              <w:instrText xml:space="preserve"> PAGEREF _Toc482608300 \h </w:instrText>
+            </w:r>
+            <w:r>
+              <w:rPr>
+                <w:noProof/>
+                <w:webHidden/>
+              </w:rPr>
+            </w:r>
+            <w:r>
+              <w:rPr>
+                <w:noProof/>
+                <w:webHidden/>
+              </w:rPr>
+              <w:fldChar w:fldCharType="separate"/>
+            </w:r>
+            <w:r>
+              <w:rPr>
+                <w:noProof/>
+                <w:webHidden/>
+              </w:rPr>
+              <w:t>3</w:t>
+            </w:r>
+            <w:r>
+              <w:rPr>
+                <w:noProof/>
+                <w:webHidden/>
+              </w:rPr>
+              <w:fldChar w:fldCharType="end"/>
+            </w:r>
+          </w:hyperlink>
+        </w:p>
+        <w:p>
+          <w:pPr>
+            <w:pStyle w:val="TOC2"/>
+            <w:tabs>
+              <w:tab w:val="left" w:pos="660"/>
+              <w:tab w:val="right" w:leader="dot" w:pos="9350"/>
+            </w:tabs>
+            <w:rPr>
+              <w:rFonts w:eastAsiaTheme="minorEastAsia"/>
+              <w:noProof/>
+            </w:rPr>
+          </w:pPr>
+          <w:hyperlink w:anchor="_Toc482608301" w:history="1">
+            <w:r>
+              <w:rPr>
+                <w:rStyle w:val="Hyperlink"/>
+                <w:rFonts w:ascii="Times New Roman" w:hAnsi="Times New Roman" w:cs="Times New Roman"/>
+                <w:i/>
+                <w:noProof/>
+              </w:rPr>
+              <w:t>2.</w:t>
+            </w:r>
+            <w:r>
+              <w:rPr>
+                <w:rFonts w:eastAsiaTheme="minorEastAsia"/>
+                <w:noProof/>
+              </w:rPr>
+              <w:tab/>
+            </w:r>
+            <w:r>
+              <w:rPr>
+                <w:rStyle w:val="Hyperlink"/>
+                <w:rFonts w:ascii="Times New Roman" w:hAnsi="Times New Roman" w:cs="Times New Roman"/>
+                <w:i/>
+                <w:noProof/>
+              </w:rPr>
+              <w:t>Các công nghệ sử dụng trong đề tài</w:t>
+            </w:r>
+            <w:r>
+              <w:rPr>
+                <w:noProof/>
+                <w:webHidden/>
+              </w:rPr>
+              <w:tab/>
+            </w:r>
+            <w:r>
+              <w:rPr>
+                <w:noProof/>
+                <w:webHidden/>
+              </w:rPr>
+              <w:fldChar w:fldCharType="begin"/>
+            </w:r>
+            <w:r>
+              <w:rPr>
+                <w:noProof/>
+                <w:webHidden/>
+              </w:rPr>
+              <w:instrText xml:space="preserve"> PAGEREF _Toc482608301 \h </w:instrText>
+            </w:r>
+            <w:r>
+              <w:rPr>
+                <w:noProof/>
+                <w:webHidden/>
+              </w:rPr>
+            </w:r>
+            <w:r>
+              <w:rPr>
+                <w:noProof/>
+                <w:webHidden/>
+              </w:rPr>
+              <w:fldChar w:fldCharType="separate"/>
+            </w:r>
+            <w:r>
+              <w:rPr>
+                <w:noProof/>
+                <w:webHidden/>
+              </w:rPr>
+              <w:t>3</w:t>
+            </w:r>
+            <w:r>
+              <w:rPr>
+                <w:noProof/>
+                <w:webHidden/>
+              </w:rPr>
+              <w:fldChar w:fldCharType="end"/>
+            </w:r>
+          </w:hyperlink>
+        </w:p>
+        <w:p>
+          <w:pPr>
+            <w:pStyle w:val="TOC2"/>
+            <w:tabs>
+              <w:tab w:val="left" w:pos="660"/>
+              <w:tab w:val="right" w:leader="dot" w:pos="9350"/>
+            </w:tabs>
+            <w:rPr>
+              <w:rFonts w:eastAsiaTheme="minorEastAsia"/>
+              <w:noProof/>
+            </w:rPr>
+          </w:pPr>
+          <w:hyperlink w:anchor="_Toc482608302" w:history="1">
+            <w:r>
+              <w:rPr>
+                <w:rStyle w:val="Hyperlink"/>
+                <w:rFonts w:ascii="Times New Roman" w:hAnsi="Times New Roman" w:cs="Times New Roman"/>
+                <w:i/>
+                <w:noProof/>
+              </w:rPr>
+              <w:t>3.</w:t>
+            </w:r>
+            <w:r>
+              <w:rPr>
+                <w:rFonts w:eastAsiaTheme="minorEastAsia"/>
+                <w:noProof/>
+              </w:rPr>
+              <w:tab/>
+            </w:r>
+            <w:r>
+              <w:rPr>
+                <w:rStyle w:val="Hyperlink"/>
+                <w:rFonts w:ascii="Times New Roman" w:hAnsi="Times New Roman" w:cs="Times New Roman"/>
+                <w:i/>
+                <w:noProof/>
+              </w:rPr>
+              <w:t>Tài liệu tham khảo</w:t>
+            </w:r>
+            <w:r>
+              <w:rPr>
+                <w:noProof/>
+                <w:webHidden/>
+              </w:rPr>
+              <w:tab/>
+            </w:r>
+            <w:r>
+              <w:rPr>
+                <w:noProof/>
+                <w:webHidden/>
+              </w:rPr>
+              <w:fldChar w:fldCharType="begin"/>
+            </w:r>
+            <w:r>
+              <w:rPr>
+                <w:noProof/>
+                <w:webHidden/>
+              </w:rPr>
+              <w:instrText xml:space="preserve"> PAGEREF _Toc482608302 \h </w:instrText>
+            </w:r>
+            <w:r>
+              <w:rPr>
+                <w:noProof/>
+                <w:webHidden/>
+              </w:rPr>
+            </w:r>
+            <w:r>
+              <w:rPr>
+                <w:noProof/>
+                <w:webHidden/>
+              </w:rPr>
+              <w:fldChar w:fldCharType="separate"/>
+            </w:r>
+            <w:r>
+              <w:rPr>
+                <w:noProof/>
+                <w:webHidden/>
+              </w:rPr>
+              <w:t>3</w:t>
+            </w:r>
+            <w:r>
+              <w:rPr>
+                <w:noProof/>
+                <w:webHidden/>
+              </w:rPr>
+              <w:fldChar w:fldCharType="end"/>
+            </w:r>
+          </w:hyperlink>
+        </w:p>
+        <w:p>
+          <w:pPr>
+            <w:pStyle w:val="TOC1"/>
+            <w:tabs>
+              <w:tab w:val="right" w:leader="dot" w:pos="9350"/>
+            </w:tabs>
+            <w:rPr>
+              <w:rFonts w:eastAsiaTheme="minorEastAsia"/>
+              <w:noProof/>
+            </w:rPr>
+          </w:pPr>
+          <w:hyperlink w:anchor="_Toc482608303" w:history="1">
+            <w:r>
+              <w:rPr>
+                <w:rStyle w:val="Hyperlink"/>
+                <w:rFonts w:ascii="Times New Roman" w:hAnsi="Times New Roman" w:cs="Times New Roman"/>
+                <w:noProof/>
+              </w:rPr>
+              <w:t>CHƯƠNG II:  PHÂN TÍCH CHỨC NĂNG HỆ THỐNG</w:t>
+            </w:r>
+            <w:r>
+              <w:rPr>
+                <w:noProof/>
+                <w:webHidden/>
+              </w:rPr>
+              <w:tab/>
+            </w:r>
+            <w:r>
+              <w:rPr>
+                <w:noProof/>
+                <w:webHidden/>
+              </w:rPr>
+              <w:fldChar w:fldCharType="begin"/>
+            </w:r>
+            <w:r>
+              <w:rPr>
+                <w:noProof/>
+                <w:webHidden/>
+              </w:rPr>
+              <w:instrText xml:space="preserve"> PAGEREF _Toc482608303 \h </w:instrText>
+            </w:r>
+            <w:r>
+              <w:rPr>
+                <w:noProof/>
+                <w:webHidden/>
+              </w:rPr>
+            </w:r>
+            <w:r>
+              <w:rPr>
+                <w:noProof/>
+                <w:webHidden/>
+              </w:rPr>
+              <w:fldChar w:fldCharType="separate"/>
+            </w:r>
+            <w:r>
+              <w:rPr>
+                <w:noProof/>
+                <w:webHidden/>
+              </w:rPr>
+              <w:t>4</w:t>
+            </w:r>
+            <w:r>
+              <w:rPr>
+                <w:noProof/>
+                <w:webHidden/>
+              </w:rPr>
+              <w:fldChar w:fldCharType="end"/>
+            </w:r>
+          </w:hyperlink>
+        </w:p>
+        <w:p>
+          <w:pPr>
+            <w:pStyle w:val="TOC2"/>
+            <w:tabs>
+              <w:tab w:val="left" w:pos="660"/>
+              <w:tab w:val="right" w:leader="dot" w:pos="9350"/>
+            </w:tabs>
+            <w:rPr>
+              <w:rFonts w:eastAsiaTheme="minorEastAsia"/>
+              <w:noProof/>
+            </w:rPr>
+          </w:pPr>
+          <w:hyperlink w:anchor="_Toc482608304" w:history="1">
+            <w:r>
+              <w:rPr>
+                <w:rStyle w:val="Hyperlink"/>
+                <w:rFonts w:ascii="Times New Roman" w:hAnsi="Times New Roman" w:cs="Times New Roman"/>
+                <w:i/>
+                <w:noProof/>
+              </w:rPr>
+              <w:t>1.</w:t>
+            </w:r>
+            <w:r>
+              <w:rPr>
+                <w:rFonts w:eastAsiaTheme="minorEastAsia"/>
+                <w:noProof/>
+              </w:rPr>
+              <w:tab/>
+            </w:r>
+            <w:r>
+              <w:rPr>
+                <w:rStyle w:val="Hyperlink"/>
+                <w:rFonts w:ascii="Times New Roman" w:hAnsi="Times New Roman" w:cs="Times New Roman"/>
+                <w:i/>
+                <w:noProof/>
+              </w:rPr>
+              <w:t>Các bảng CSDL</w:t>
+            </w:r>
+            <w:r>
+              <w:rPr>
+                <w:noProof/>
+                <w:webHidden/>
+              </w:rPr>
+              <w:tab/>
+            </w:r>
+            <w:r>
+              <w:rPr>
+                <w:noProof/>
+                <w:webHidden/>
+              </w:rPr>
+              <w:fldChar w:fldCharType="begin"/>
+            </w:r>
+            <w:r>
+              <w:rPr>
+                <w:noProof/>
+                <w:webHidden/>
+              </w:rPr>
+              <w:instrText xml:space="preserve"> PAGEREF _Toc482608304 \h </w:instrText>
+            </w:r>
+            <w:r>
+              <w:rPr>
+                <w:noProof/>
+                <w:webHidden/>
+              </w:rPr>
+            </w:r>
+            <w:r>
+              <w:rPr>
+                <w:noProof/>
+                <w:webHidden/>
+              </w:rPr>
+              <w:fldChar w:fldCharType="separate"/>
+            </w:r>
+            <w:r>
+              <w:rPr>
+                <w:noProof/>
+                <w:webHidden/>
+              </w:rPr>
+              <w:t>4</w:t>
+            </w:r>
+            <w:r>
+              <w:rPr>
+                <w:noProof/>
+                <w:webHidden/>
+              </w:rPr>
+              <w:fldChar w:fldCharType="end"/>
+            </w:r>
+          </w:hyperlink>
+        </w:p>
+        <w:p>
+          <w:pPr>
+            <w:pStyle w:val="TOC2"/>
+            <w:tabs>
+              <w:tab w:val="left" w:pos="660"/>
+              <w:tab w:val="right" w:leader="dot" w:pos="9350"/>
+            </w:tabs>
+            <w:rPr>
+              <w:rFonts w:eastAsiaTheme="minorEastAsia"/>
+              <w:noProof/>
+            </w:rPr>
+          </w:pPr>
+          <w:hyperlink w:anchor="_Toc482608305" w:history="1">
+            <w:r>
+              <w:rPr>
+                <w:rStyle w:val="Hyperlink"/>
+                <w:rFonts w:ascii="Times New Roman" w:hAnsi="Times New Roman" w:cs="Times New Roman"/>
+                <w:i/>
+                <w:noProof/>
+              </w:rPr>
+              <w:t>2.</w:t>
+            </w:r>
+            <w:r>
+              <w:rPr>
+                <w:rFonts w:eastAsiaTheme="minorEastAsia"/>
+                <w:noProof/>
+              </w:rPr>
+              <w:tab/>
+            </w:r>
+            <w:r>
+              <w:rPr>
+                <w:rStyle w:val="Hyperlink"/>
+                <w:rFonts w:ascii="Times New Roman" w:hAnsi="Times New Roman" w:cs="Times New Roman"/>
+                <w:i/>
+                <w:noProof/>
+              </w:rPr>
+              <w:t>Danh sách các bảng</w:t>
+            </w:r>
+            <w:r>
+              <w:rPr>
+                <w:noProof/>
+                <w:webHidden/>
+              </w:rPr>
+              <w:tab/>
+            </w:r>
+            <w:r>
+              <w:rPr>
+                <w:noProof/>
+                <w:webHidden/>
+              </w:rPr>
+              <w:fldChar w:fldCharType="begin"/>
+            </w:r>
+            <w:r>
+              <w:rPr>
+                <w:noProof/>
+                <w:webHidden/>
+              </w:rPr>
+              <w:instrText xml:space="preserve"> PAGEREF _Toc482608305 \h </w:instrText>
+            </w:r>
+            <w:r>
+              <w:rPr>
+                <w:noProof/>
+                <w:webHidden/>
+              </w:rPr>
+            </w:r>
+            <w:r>
+              <w:rPr>
+                <w:noProof/>
+                <w:webHidden/>
+              </w:rPr>
+              <w:fldChar w:fldCharType="separate"/>
+            </w:r>
+            <w:r>
+              <w:rPr>
+                <w:noProof/>
+                <w:webHidden/>
+              </w:rPr>
+              <w:t>4</w:t>
+            </w:r>
+            <w:r>
+              <w:rPr>
+                <w:noProof/>
+                <w:webHidden/>
+              </w:rPr>
+              <w:fldChar w:fldCharType="end"/>
+            </w:r>
+          </w:hyperlink>
+        </w:p>
+        <w:p>
+          <w:pPr>
+            <w:pStyle w:val="TOC2"/>
+            <w:tabs>
+              <w:tab w:val="left" w:pos="660"/>
+              <w:tab w:val="right" w:leader="dot" w:pos="9350"/>
+            </w:tabs>
+            <w:rPr>
+              <w:rFonts w:eastAsiaTheme="minorEastAsia"/>
+              <w:noProof/>
+            </w:rPr>
+          </w:pPr>
+          <w:hyperlink w:anchor="_Toc482608306" w:history="1">
+            <w:r>
+              <w:rPr>
+                <w:rStyle w:val="Hyperlink"/>
+                <w:rFonts w:ascii="Times New Roman" w:hAnsi="Times New Roman" w:cs="Times New Roman"/>
+                <w:noProof/>
+              </w:rPr>
+              <w:t>3.</w:t>
+            </w:r>
+            <w:r>
+              <w:rPr>
+                <w:rFonts w:eastAsiaTheme="minorEastAsia"/>
+                <w:noProof/>
+              </w:rPr>
+              <w:tab/>
+            </w:r>
+            <w:r>
+              <w:rPr>
+                <w:rStyle w:val="Hyperlink"/>
+                <w:rFonts w:ascii="Times New Roman" w:hAnsi="Times New Roman" w:cs="Times New Roman"/>
+                <w:noProof/>
+              </w:rPr>
+              <w:t>Mô hình ERD</w:t>
+            </w:r>
+            <w:r>
+              <w:rPr>
+                <w:noProof/>
+                <w:webHidden/>
+              </w:rPr>
+              <w:tab/>
+            </w:r>
+            <w:r>
+              <w:rPr>
+                <w:noProof/>
+                <w:webHidden/>
+              </w:rPr>
+              <w:fldChar w:fldCharType="begin"/>
+            </w:r>
+            <w:r>
+              <w:rPr>
+                <w:noProof/>
+                <w:webHidden/>
+              </w:rPr>
+              <w:instrText xml:space="preserve"> PAGEREF _Toc482608306 \h </w:instrText>
+            </w:r>
+            <w:r>
+              <w:rPr>
+                <w:noProof/>
+                <w:webHidden/>
+              </w:rPr>
+            </w:r>
+            <w:r>
+              <w:rPr>
+                <w:noProof/>
+                <w:webHidden/>
+              </w:rPr>
+              <w:fldChar w:fldCharType="separate"/>
+            </w:r>
+            <w:r>
+              <w:rPr>
+                <w:noProof/>
+                <w:webHidden/>
+              </w:rPr>
+              <w:t>6</w:t>
+            </w:r>
+            <w:r>
+              <w:rPr>
+                <w:noProof/>
+                <w:webHidden/>
+              </w:rPr>
+              <w:fldChar w:fldCharType="end"/>
+            </w:r>
+          </w:hyperlink>
+        </w:p>
+        <w:p>
+          <w:pPr>
+            <w:pStyle w:val="TOC1"/>
+            <w:tabs>
+              <w:tab w:val="right" w:leader="dot" w:pos="9350"/>
+            </w:tabs>
+            <w:rPr>
+              <w:rFonts w:eastAsiaTheme="minorEastAsia"/>
+              <w:noProof/>
+            </w:rPr>
+          </w:pPr>
+          <w:hyperlink w:anchor="_Toc482608307" w:history="1">
+            <w:r>
+              <w:rPr>
+                <w:rStyle w:val="Hyperlink"/>
+                <w:rFonts w:ascii="Times New Roman" w:hAnsi="Times New Roman" w:cs="Times New Roman"/>
+                <w:noProof/>
+              </w:rPr>
+              <w:t>CHƯƠNG III: THIẾT KẾ GIAO DIỆN</w:t>
+            </w:r>
+            <w:r>
+              <w:rPr>
+                <w:noProof/>
+                <w:webHidden/>
+              </w:rPr>
+              <w:tab/>
+            </w:r>
+            <w:r>
+              <w:rPr>
+                <w:noProof/>
+                <w:webHidden/>
+              </w:rPr>
+              <w:fldChar w:fldCharType="begin"/>
+            </w:r>
+            <w:r>
+              <w:rPr>
+                <w:noProof/>
+                <w:webHidden/>
+              </w:rPr>
+              <w:instrText xml:space="preserve"> PAGEREF _Toc482608307 \h </w:instrText>
+            </w:r>
+            <w:r>
+              <w:rPr>
+                <w:noProof/>
+                <w:webHidden/>
+              </w:rPr>
+            </w:r>
+            <w:r>
+              <w:rPr>
+                <w:noProof/>
+                <w:webHidden/>
+              </w:rPr>
+              <w:fldChar w:fldCharType="separate"/>
+            </w:r>
+            <w:r>
+              <w:rPr>
+                <w:noProof/>
+                <w:webHidden/>
+              </w:rPr>
+              <w:t>7</w:t>
+            </w:r>
+            <w:r>
+              <w:rPr>
+                <w:noProof/>
+                <w:webHidden/>
+              </w:rPr>
+              <w:fldChar w:fldCharType="end"/>
+            </w:r>
+          </w:hyperlink>
+        </w:p>
+        <w:p>
+          <w:pPr>
+            <w:pStyle w:val="TOC2"/>
+            <w:tabs>
+              <w:tab w:val="left" w:pos="660"/>
+              <w:tab w:val="right" w:leader="dot" w:pos="9350"/>
+            </w:tabs>
+            <w:rPr>
+              <w:rFonts w:eastAsiaTheme="minorEastAsia"/>
+              <w:noProof/>
+            </w:rPr>
+          </w:pPr>
+          <w:hyperlink w:anchor="_Toc482608308" w:history="1">
+            <w:r>
+              <w:rPr>
+                <w:rStyle w:val="Hyperlink"/>
+                <w:rFonts w:ascii="Times New Roman" w:hAnsi="Times New Roman" w:cs="Times New Roman"/>
+                <w:noProof/>
+              </w:rPr>
+              <w:t>1.</w:t>
+            </w:r>
+            <w:r>
+              <w:rPr>
+                <w:rFonts w:eastAsiaTheme="minorEastAsia"/>
+                <w:noProof/>
+              </w:rPr>
+              <w:tab/>
+            </w:r>
+            <w:r>
+              <w:rPr>
+                <w:rStyle w:val="Hyperlink"/>
+                <w:rFonts w:ascii="Times New Roman" w:hAnsi="Times New Roman" w:cs="Times New Roman"/>
+                <w:noProof/>
+              </w:rPr>
+              <w:t>Trang chủ</w:t>
+            </w:r>
+            <w:r>
+              <w:rPr>
+                <w:noProof/>
+                <w:webHidden/>
+              </w:rPr>
+              <w:tab/>
+            </w:r>
+            <w:r>
+              <w:rPr>
+                <w:noProof/>
+                <w:webHidden/>
+              </w:rPr>
+              <w:fldChar w:fldCharType="begin"/>
+            </w:r>
+            <w:r>
+              <w:rPr>
+                <w:noProof/>
+                <w:webHidden/>
+              </w:rPr>
+              <w:instrText xml:space="preserve"> PAGEREF _Toc482608308 \h </w:instrText>
+            </w:r>
+            <w:r>
+              <w:rPr>
+                <w:noProof/>
+                <w:webHidden/>
+              </w:rPr>
+            </w:r>
+            <w:r>
+              <w:rPr>
+                <w:noProof/>
+                <w:webHidden/>
+              </w:rPr>
+              <w:fldChar w:fldCharType="separate"/>
+            </w:r>
+            <w:r>
+              <w:rPr>
+                <w:noProof/>
+                <w:webHidden/>
+              </w:rPr>
+              <w:t>7</w:t>
+            </w:r>
+            <w:r>
+              <w:rPr>
+                <w:noProof/>
+                <w:webHidden/>
+              </w:rPr>
+              <w:fldChar w:fldCharType="end"/>
+            </w:r>
+          </w:hyperlink>
+        </w:p>
+        <w:p>
+          <w:pPr>
+            <w:pStyle w:val="TOC1"/>
+            <w:tabs>
+              <w:tab w:val="right" w:leader="dot" w:pos="9350"/>
+            </w:tabs>
+            <w:rPr>
+              <w:rFonts w:eastAsiaTheme="minorEastAsia"/>
+              <w:noProof/>
+            </w:rPr>
+          </w:pPr>
+          <w:hyperlink w:anchor="_Toc482608309" w:history="1">
+            <w:r>
+              <w:rPr>
+                <w:rStyle w:val="Hyperlink"/>
+                <w:rFonts w:ascii="Times New Roman" w:hAnsi="Times New Roman" w:cs="Times New Roman"/>
+                <w:noProof/>
+              </w:rPr>
+              <w:t>CHƯƠNG IV: PHÂN CÔNG NHIỆM VỤ CỦA CÁC THÀNH VIÊN</w:t>
+            </w:r>
+            <w:r>
+              <w:rPr>
+                <w:noProof/>
+                <w:webHidden/>
+              </w:rPr>
+              <w:tab/>
+            </w:r>
+            <w:r>
+              <w:rPr>
+                <w:noProof/>
+                <w:webHidden/>
+              </w:rPr>
+              <w:fldChar w:fldCharType="begin"/>
+            </w:r>
+            <w:r>
+              <w:rPr>
+                <w:noProof/>
+                <w:webHidden/>
+              </w:rPr>
+              <w:instrText xml:space="preserve"> PAGEREF _Toc482608309 \h </w:instrText>
+            </w:r>
+            <w:r>
+              <w:rPr>
+                <w:noProof/>
+                <w:webHidden/>
+              </w:rPr>
+            </w:r>
+            <w:r>
+              <w:rPr>
+                <w:noProof/>
+                <w:webHidden/>
+              </w:rPr>
+              <w:fldChar w:fldCharType="separate"/>
+            </w:r>
+            <w:r>
+              <w:rPr>
+                <w:noProof/>
+                <w:webHidden/>
+              </w:rPr>
+              <w:t>9</w:t>
+            </w:r>
+            <w:r>
+              <w:rPr>
+                <w:noProof/>
+                <w:webHidden/>
+              </w:rPr>
+              <w:fldChar w:fldCharType="end"/>
+            </w:r>
+          </w:hyperlink>
+        </w:p>
+        <w:p>
+          <w:pPr>
+            <w:rPr>
+              <w:rFonts w:ascii="Times New Roman" w:hAnsi="Times New Roman" w:cs="Times New Roman"/>
+              <w:sz w:val="28"/>
+              <w:szCs w:val="28"/>
+            </w:rPr>
+          </w:pPr>
+          <w:r>
+            <w:rPr>
+              <w:rFonts w:ascii="Times New Roman" w:hAnsi="Times New Roman" w:cs="Times New Roman"/>
+              <w:b/>
+              <w:bCs/>
+              <w:noProof/>
+              <w:sz w:val="28"/>
+              <w:szCs w:val="28"/>
+            </w:rPr>
+            <w:fldChar w:fldCharType="end"/>
+          </w:r>
+        </w:p>
+      </w:sdtContent>
+    </w:sdt>
+    <w:p>
+      <w:pPr>
+        <w:pStyle w:val="Heading1"/>
+        <w:rPr>
+          <w:rFonts w:ascii="Times New Roman" w:hAnsi="Times New Roman" w:cs="Times New Roman"/>
+          <w:b w:val="0"/>
+        </w:rPr>
+      </w:pPr>
+    </w:p>
+    <w:p>
+      <w:pPr>
+        <w:rPr>
+          <w:rFonts w:ascii="Times New Roman" w:hAnsi="Times New Roman" w:cs="Times New Roman"/>
+          <w:sz w:val="28"/>
+          <w:szCs w:val="28"/>
+        </w:rPr>
+      </w:pPr>
+    </w:p>
+    <w:p>
+      <w:pPr>
+        <w:rPr>
+          <w:rFonts w:ascii="Times New Roman" w:hAnsi="Times New Roman" w:cs="Times New Roman"/>
+          <w:sz w:val="28"/>
+          <w:szCs w:val="28"/>
+        </w:rPr>
+      </w:pPr>
+    </w:p>
+    <w:p>
+      <w:pPr>
+        <w:rPr>
+          <w:rFonts w:ascii="Times New Roman" w:hAnsi="Times New Roman" w:cs="Times New Roman"/>
+          <w:sz w:val="28"/>
+          <w:szCs w:val="28"/>
+        </w:rPr>
+      </w:pPr>
+    </w:p>
+    <w:p>
+      <w:pPr>
+        <w:rPr>
+          <w:rFonts w:ascii="Times New Roman" w:hAnsi="Times New Roman" w:cs="Times New Roman"/>
+          <w:sz w:val="28"/>
+          <w:szCs w:val="28"/>
+        </w:rPr>
+      </w:pPr>
+    </w:p>
+    <w:p>
+      <w:pPr>
+        <w:rPr>
+          <w:rFonts w:ascii="Times New Roman" w:hAnsi="Times New Roman" w:cs="Times New Roman"/>
+          <w:sz w:val="28"/>
+          <w:szCs w:val="28"/>
+        </w:rPr>
+      </w:pPr>
+    </w:p>
+    <w:p>
+      <w:pPr>
+        <w:rPr>
+          <w:rFonts w:ascii="Times New Roman" w:hAnsi="Times New Roman" w:cs="Times New Roman"/>
+          <w:sz w:val="28"/>
+          <w:szCs w:val="28"/>
+        </w:rPr>
+      </w:pPr>
+    </w:p>
+    <w:p>
+      <w:pPr>
+        <w:rPr>
+          <w:rFonts w:ascii="Times New Roman" w:hAnsi="Times New Roman" w:cs="Times New Roman"/>
+          <w:sz w:val="28"/>
+          <w:szCs w:val="28"/>
+        </w:rPr>
+      </w:pPr>
+    </w:p>
+    <w:p>
+      <w:pPr>
+        <w:rPr>
+          <w:rFonts w:ascii="Times New Roman" w:hAnsi="Times New Roman" w:cs="Times New Roman"/>
+          <w:sz w:val="28"/>
+          <w:szCs w:val="28"/>
+        </w:rPr>
+      </w:pPr>
+    </w:p>
+    <w:p>
+      <w:pPr>
+        <w:rPr>
+          <w:rFonts w:ascii="Times New Roman" w:hAnsi="Times New Roman" w:cs="Times New Roman"/>
+          <w:sz w:val="28"/>
+          <w:szCs w:val="28"/>
+        </w:rPr>
+      </w:pPr>
+    </w:p>
+    <w:p>
+      <w:pPr>
+        <w:rPr>
+          <w:rFonts w:ascii="Times New Roman" w:hAnsi="Times New Roman" w:cs="Times New Roman"/>
+          <w:sz w:val="28"/>
+          <w:szCs w:val="28"/>
+        </w:rPr>
+      </w:pPr>
+    </w:p>
+    <w:p>
+      <w:pPr>
+        <w:rPr>
+          <w:rFonts w:ascii="Times New Roman" w:hAnsi="Times New Roman" w:cs="Times New Roman"/>
+          <w:sz w:val="28"/>
+          <w:szCs w:val="28"/>
+        </w:rPr>
+      </w:pPr>
+    </w:p>
+    <w:p>
+      <w:pPr>
+        <w:pStyle w:val="Heading1"/>
+        <w:jc w:val="center"/>
+        <w:rPr>
+          <w:rFonts w:ascii="Times New Roman" w:hAnsi="Times New Roman" w:cs="Times New Roman"/>
+          <w:b w:val="0"/>
+          <w:color w:val="000000" w:themeColor="text1"/>
+        </w:rPr>
+      </w:pPr>
+      <w:bookmarkStart w:id="0" w:name="_Toc482608299"/>
+      <w:r>
+        <w:rPr>
+          <w:rFonts w:ascii="Times New Roman" w:hAnsi="Times New Roman" w:cs="Times New Roman"/>
+          <w:color w:val="000000" w:themeColor="text1"/>
+        </w:rPr>
         <w:t xml:space="preserve">CHƯƠNG I: </w:t>
       </w:r>
       <w:r>
         <w:rPr>
           <w:rFonts w:ascii="Times New Roman" w:hAnsi="Times New Roman" w:cs="Times New Roman"/>
-          <w:b/>
-          <w:sz w:val="28"/>
-          <w:szCs w:val="28"/>
+          <w:color w:val="000000" w:themeColor="text1"/>
         </w:rPr>
         <w:t>GIỚI THIỆU ĐỀ TÀI</w:t>
       </w:r>
+      <w:bookmarkEnd w:id="0"/>
     </w:p>
     <w:p>
       <w:pPr>
@@ -391,6 +1472,7 @@
           <w:ilvl w:val="0"/>
           <w:numId w:val="1"/>
         </w:numPr>
+        <w:outlineLvl w:val="1"/>
         <w:rPr>
           <w:rFonts w:ascii="Times New Roman" w:hAnsi="Times New Roman" w:cs="Times New Roman"/>
           <w:i/>
@@ -398,6 +1480,7 @@
           <w:szCs w:val="28"/>
         </w:rPr>
       </w:pPr>
+      <w:bookmarkStart w:id="1" w:name="_Toc482608300"/>
       <w:r>
         <w:rPr>
           <w:rFonts w:ascii="Times New Roman" w:hAnsi="Times New Roman" w:cs="Times New Roman"/>
@@ -407,6 +1490,7 @@
         </w:rPr>
         <w:t>Tổng quan</w:t>
       </w:r>
+      <w:bookmarkEnd w:id="1"/>
     </w:p>
     <w:p>
       <w:pPr>
@@ -585,6 +1669,7 @@
           <w:ilvl w:val="0"/>
           <w:numId w:val="1"/>
         </w:numPr>
+        <w:outlineLvl w:val="1"/>
         <w:rPr>
           <w:rFonts w:ascii="Times New Roman" w:hAnsi="Times New Roman" w:cs="Times New Roman"/>
           <w:i/>
@@ -592,6 +1677,7 @@
           <w:szCs w:val="28"/>
         </w:rPr>
       </w:pPr>
+      <w:bookmarkStart w:id="2" w:name="_Toc482608301"/>
       <w:r>
         <w:rPr>
           <w:rFonts w:ascii="Times New Roman" w:hAnsi="Times New Roman" w:cs="Times New Roman"/>
@@ -601,6 +1687,7 @@
         </w:rPr>
         <w:t>Các công nghệ sử dụng trong đề tài</w:t>
       </w:r>
+      <w:bookmarkEnd w:id="2"/>
     </w:p>
     <w:p>
       <w:pPr>
@@ -697,6 +1784,7 @@
           <w:ilvl w:val="0"/>
           <w:numId w:val="1"/>
         </w:numPr>
+        <w:outlineLvl w:val="1"/>
         <w:rPr>
           <w:rFonts w:ascii="Times New Roman" w:hAnsi="Times New Roman" w:cs="Times New Roman"/>
           <w:i/>
@@ -704,6 +1792,7 @@
           <w:szCs w:val="28"/>
         </w:rPr>
       </w:pPr>
+      <w:bookmarkStart w:id="3" w:name="_Toc482608302"/>
       <w:r>
         <w:rPr>
           <w:rFonts w:ascii="Times New Roman" w:hAnsi="Times New Roman" w:cs="Times New Roman"/>
@@ -713,6 +1802,7 @@
         </w:rPr>
         <w:t>Tài liệu tham khảo</w:t>
       </w:r>
+      <w:bookmarkEnd w:id="3"/>
     </w:p>
     <w:p>
       <w:pPr>
@@ -727,7 +1817,7 @@
           <w:szCs w:val="28"/>
         </w:rPr>
       </w:pPr>
-      <w:hyperlink r:id="rId7" w:history="1">
+      <w:hyperlink r:id="rId10" w:history="1">
         <w:r>
           <w:rPr>
             <w:rStyle w:val="Hyperlink"/>
@@ -772,43 +1862,53 @@
     </w:p>
     <w:p>
       <w:pPr>
-        <w:rPr>
-          <w:rFonts w:ascii="Times New Roman" w:hAnsi="Times New Roman" w:cs="Times New Roman"/>
-          <w:sz w:val="28"/>
-          <w:szCs w:val="28"/>
-        </w:rPr>
-      </w:pPr>
-    </w:p>
-    <w:p>
-      <w:pPr>
+        <w:pStyle w:val="Heading1"/>
         <w:jc w:val="center"/>
         <w:rPr>
           <w:rFonts w:ascii="Times New Roman" w:hAnsi="Times New Roman" w:cs="Times New Roman"/>
-          <w:b/>
-          <w:sz w:val="28"/>
-          <w:szCs w:val="28"/>
-        </w:rPr>
-      </w:pPr>
+          <w:color w:val="000000" w:themeColor="text1"/>
+        </w:rPr>
+      </w:pPr>
+      <w:bookmarkStart w:id="4" w:name="_Toc482608303"/>
       <w:r>
         <w:rPr>
           <w:rFonts w:ascii="Times New Roman" w:hAnsi="Times New Roman" w:cs="Times New Roman"/>
-          <w:b/>
-          <w:sz w:val="28"/>
-          <w:szCs w:val="28"/>
+          <w:color w:val="000000" w:themeColor="text1"/>
         </w:rPr>
         <w:lastRenderedPageBreak/>
-        <w:t>Chương II:  Phân tích chức năng hệ thố</w:t>
+        <w:t>CHƯƠNG</w:t>
       </w:r>
       <w:r>
         <w:rPr>
           <w:rFonts w:ascii="Times New Roman" w:hAnsi="Times New Roman" w:cs="Times New Roman"/>
-          <w:b/>
-          <w:sz w:val="28"/>
-          <w:szCs w:val="28"/>
-        </w:rPr>
-        <w:t>ng</w:t>
+          <w:color w:val="000000" w:themeColor="text1"/>
+        </w:rPr>
+        <w:t xml:space="preserve"> </w:t>
       </w:r>
-    </w:p>
+      <w:r>
+        <w:rPr>
+          <w:rFonts w:ascii="Times New Roman" w:hAnsi="Times New Roman" w:cs="Times New Roman"/>
+          <w:color w:val="000000" w:themeColor="text1"/>
+        </w:rPr>
+        <w:t>II</w:t>
+      </w:r>
+      <w:r>
+        <w:rPr>
+          <w:rFonts w:ascii="Times New Roman" w:hAnsi="Times New Roman" w:cs="Times New Roman"/>
+          <w:color w:val="000000" w:themeColor="text1"/>
+        </w:rPr>
+        <w:t xml:space="preserve">:  </w:t>
+      </w:r>
+      <w:r>
+        <w:rPr>
+          <w:rFonts w:ascii="Times New Roman" w:hAnsi="Times New Roman" w:cs="Times New Roman"/>
+          <w:color w:val="000000" w:themeColor="text1"/>
+        </w:rPr>
+        <w:t>PHÂN TÍCH CHỨC NĂNG HỆ THỐNG</w:t>
+      </w:r>
+      <w:bookmarkEnd w:id="4"/>
+    </w:p>
+    <w:p/>
     <w:p>
       <w:pPr>
         <w:pStyle w:val="ListParagraph"/>
@@ -816,6 +1916,7 @@
           <w:ilvl w:val="1"/>
           <w:numId w:val="5"/>
         </w:numPr>
+        <w:outlineLvl w:val="1"/>
         <w:rPr>
           <w:rFonts w:ascii="Times New Roman" w:hAnsi="Times New Roman" w:cs="Times New Roman"/>
           <w:i/>
@@ -823,6 +1924,7 @@
           <w:szCs w:val="28"/>
         </w:rPr>
       </w:pPr>
+      <w:bookmarkStart w:id="5" w:name="_Toc482608304"/>
       <w:r>
         <w:rPr>
           <w:rFonts w:ascii="Times New Roman" w:hAnsi="Times New Roman" w:cs="Times New Roman"/>
@@ -832,6 +1934,7 @@
         </w:rPr>
         <w:t>Các bảng CSDL</w:t>
       </w:r>
+      <w:bookmarkEnd w:id="5"/>
     </w:p>
     <w:p>
       <w:pPr>
@@ -991,6 +2094,7 @@
           <w:ilvl w:val="1"/>
           <w:numId w:val="5"/>
         </w:numPr>
+        <w:outlineLvl w:val="1"/>
         <w:rPr>
           <w:rFonts w:ascii="Times New Roman" w:hAnsi="Times New Roman" w:cs="Times New Roman"/>
           <w:i/>
@@ -998,6 +2102,7 @@
           <w:szCs w:val="28"/>
         </w:rPr>
       </w:pPr>
+      <w:bookmarkStart w:id="6" w:name="_Toc482608305"/>
       <w:r>
         <w:rPr>
           <w:rFonts w:ascii="Times New Roman" w:hAnsi="Times New Roman" w:cs="Times New Roman"/>
@@ -1007,6 +2112,7 @@
         </w:rPr>
         <w:t>Danh sách các bảng</w:t>
       </w:r>
+      <w:bookmarkEnd w:id="6"/>
     </w:p>
     <w:p>
       <w:pPr>
@@ -2347,7 +3453,6 @@
           <w:sz w:val="28"/>
           <w:szCs w:val="28"/>
         </w:rPr>
-        <w:lastRenderedPageBreak/>
         <w:t>Quangcao(maQC, motaQC,hinhQC,linkQC. ngaydangQC)</w:t>
       </w:r>
     </w:p>
@@ -3227,6 +4332,26 @@
     <w:p>
       <w:pPr>
         <w:pStyle w:val="ListParagraph"/>
+        <w:rPr>
+          <w:rFonts w:ascii="Times New Roman" w:hAnsi="Times New Roman" w:cs="Times New Roman"/>
+          <w:sz w:val="28"/>
+          <w:szCs w:val="28"/>
+        </w:rPr>
+      </w:pPr>
+    </w:p>
+    <w:p>
+      <w:pPr>
+        <w:pStyle w:val="ListParagraph"/>
+        <w:rPr>
+          <w:rFonts w:ascii="Times New Roman" w:hAnsi="Times New Roman" w:cs="Times New Roman"/>
+          <w:sz w:val="28"/>
+          <w:szCs w:val="28"/>
+        </w:rPr>
+      </w:pPr>
+    </w:p>
+    <w:p>
+      <w:pPr>
+        <w:pStyle w:val="ListParagraph"/>
         <w:numPr>
           <w:ilvl w:val="0"/>
           <w:numId w:val="3"/>
@@ -4431,6 +5556,72 @@
     <w:p>
       <w:pPr>
         <w:pStyle w:val="ListParagraph"/>
+        <w:ind w:left="1440"/>
+        <w:rPr>
+          <w:rFonts w:ascii="Times New Roman" w:hAnsi="Times New Roman" w:cs="Times New Roman"/>
+          <w:sz w:val="28"/>
+          <w:szCs w:val="28"/>
+        </w:rPr>
+      </w:pPr>
+    </w:p>
+    <w:p>
+      <w:pPr>
+        <w:pStyle w:val="ListParagraph"/>
+        <w:ind w:left="1440"/>
+        <w:rPr>
+          <w:rFonts w:ascii="Times New Roman" w:hAnsi="Times New Roman" w:cs="Times New Roman"/>
+          <w:sz w:val="28"/>
+          <w:szCs w:val="28"/>
+        </w:rPr>
+      </w:pPr>
+    </w:p>
+    <w:p>
+      <w:pPr>
+        <w:pStyle w:val="ListParagraph"/>
+        <w:ind w:left="1440"/>
+        <w:rPr>
+          <w:rFonts w:ascii="Times New Roman" w:hAnsi="Times New Roman" w:cs="Times New Roman"/>
+          <w:sz w:val="28"/>
+          <w:szCs w:val="28"/>
+        </w:rPr>
+      </w:pPr>
+    </w:p>
+    <w:p>
+      <w:pPr>
+        <w:pStyle w:val="ListParagraph"/>
+        <w:ind w:left="1440"/>
+        <w:rPr>
+          <w:rFonts w:ascii="Times New Roman" w:hAnsi="Times New Roman" w:cs="Times New Roman"/>
+          <w:sz w:val="28"/>
+          <w:szCs w:val="28"/>
+        </w:rPr>
+      </w:pPr>
+    </w:p>
+    <w:p>
+      <w:pPr>
+        <w:pStyle w:val="ListParagraph"/>
+        <w:ind w:left="1440"/>
+        <w:rPr>
+          <w:rFonts w:ascii="Times New Roman" w:hAnsi="Times New Roman" w:cs="Times New Roman"/>
+          <w:sz w:val="28"/>
+          <w:szCs w:val="28"/>
+        </w:rPr>
+      </w:pPr>
+    </w:p>
+    <w:p>
+      <w:pPr>
+        <w:pStyle w:val="ListParagraph"/>
+        <w:ind w:left="1440"/>
+        <w:rPr>
+          <w:rFonts w:ascii="Times New Roman" w:hAnsi="Times New Roman" w:cs="Times New Roman"/>
+          <w:sz w:val="28"/>
+          <w:szCs w:val="28"/>
+        </w:rPr>
+      </w:pPr>
+    </w:p>
+    <w:p>
+      <w:pPr>
+        <w:pStyle w:val="ListParagraph"/>
         <w:numPr>
           <w:ilvl w:val="0"/>
           <w:numId w:val="3"/>
@@ -5047,43 +6238,134 @@
     </w:tbl>
     <w:p>
       <w:pPr>
+        <w:rPr>
+          <w:rFonts w:ascii="Times New Roman" w:hAnsi="Times New Roman" w:cs="Times New Roman"/>
+          <w:sz w:val="28"/>
+          <w:szCs w:val="28"/>
+        </w:rPr>
+      </w:pPr>
+    </w:p>
+    <w:p>
+      <w:pPr>
+        <w:rPr>
+          <w:rFonts w:ascii="Times New Roman" w:hAnsi="Times New Roman" w:cs="Times New Roman"/>
+          <w:sz w:val="28"/>
+          <w:szCs w:val="28"/>
+        </w:rPr>
+      </w:pPr>
+    </w:p>
+    <w:p>
+      <w:pPr>
+        <w:rPr>
+          <w:rFonts w:ascii="Times New Roman" w:hAnsi="Times New Roman" w:cs="Times New Roman"/>
+          <w:sz w:val="28"/>
+          <w:szCs w:val="28"/>
+        </w:rPr>
+      </w:pPr>
+    </w:p>
+    <w:p>
+      <w:pPr>
         <w:pStyle w:val="ListParagraph"/>
-        <w:ind w:left="1440"/>
-        <w:rPr>
-          <w:rFonts w:ascii="Times New Roman" w:hAnsi="Times New Roman" w:cs="Times New Roman"/>
-          <w:sz w:val="28"/>
-          <w:szCs w:val="28"/>
-        </w:rPr>
-      </w:pPr>
-    </w:p>
-    <w:p>
-      <w:pPr>
-        <w:pStyle w:val="ListParagraph"/>
-        <w:ind w:left="1440"/>
-        <w:rPr>
-          <w:rFonts w:ascii="Times New Roman" w:hAnsi="Times New Roman" w:cs="Times New Roman"/>
-          <w:sz w:val="28"/>
-          <w:szCs w:val="28"/>
-        </w:rPr>
-      </w:pPr>
-    </w:p>
-    <w:p>
-      <w:pPr>
+        <w:numPr>
+          <w:ilvl w:val="1"/>
+          <w:numId w:val="5"/>
+        </w:numPr>
+        <w:outlineLvl w:val="1"/>
+        <w:rPr>
+          <w:rFonts w:ascii="Times New Roman" w:hAnsi="Times New Roman" w:cs="Times New Roman"/>
+          <w:sz w:val="28"/>
+          <w:szCs w:val="28"/>
+        </w:rPr>
+      </w:pPr>
+      <w:bookmarkStart w:id="7" w:name="_Toc482608306"/>
+      <w:r>
+        <w:rPr>
+          <w:rFonts w:ascii="Times New Roman" w:hAnsi="Times New Roman" w:cs="Times New Roman"/>
+          <w:sz w:val="28"/>
+          <w:szCs w:val="28"/>
+        </w:rPr>
+        <w:t>Mô hình ERD</w:t>
+      </w:r>
+      <w:bookmarkEnd w:id="7"/>
+    </w:p>
+    <w:p>
+      <w:pPr>
+        <w:rPr>
+          <w:rFonts w:ascii="Times New Roman" w:hAnsi="Times New Roman" w:cs="Times New Roman"/>
+          <w:sz w:val="28"/>
+          <w:szCs w:val="28"/>
+        </w:rPr>
+      </w:pPr>
+      <w:r>
+        <w:rPr>
+          <w:rFonts w:ascii="Times New Roman" w:hAnsi="Times New Roman" w:cs="Times New Roman"/>
+          <w:noProof/>
+          <w:sz w:val="28"/>
+          <w:szCs w:val="28"/>
+        </w:rPr>
+        <w:drawing>
+          <wp:inline distT="0" distB="0" distL="0" distR="0" wp14:anchorId="6FEF4A78" wp14:editId="4A08CA64">
+            <wp:extent cx="5943600" cy="4229100"/>
+            <wp:effectExtent l="0" t="0" r="0" b="0"/>
+            <wp:docPr id="10" name="Picture 10"/>
+            <wp:cNvGraphicFramePr>
+              <a:graphicFrameLocks xmlns:a="http://schemas.openxmlformats.org/drawingml/2006/main" noChangeAspect="1"/>
+            </wp:cNvGraphicFramePr>
+            <a:graphic xmlns:a="http://schemas.openxmlformats.org/drawingml/2006/main">
+              <a:graphicData uri="http://schemas.openxmlformats.org/drawingml/2006/picture">
+                <pic:pic xmlns:pic="http://schemas.openxmlformats.org/drawingml/2006/picture">
+                  <pic:nvPicPr>
+                    <pic:cNvPr id="0" name=""/>
+                    <pic:cNvPicPr/>
+                  </pic:nvPicPr>
+                  <pic:blipFill>
+                    <a:blip r:embed="rId11"/>
+                    <a:stretch>
+                      <a:fillRect/>
+                    </a:stretch>
+                  </pic:blipFill>
+                  <pic:spPr>
+                    <a:xfrm>
+                      <a:off x="0" y="0"/>
+                      <a:ext cx="5943600" cy="4229100"/>
+                    </a:xfrm>
+                    <a:prstGeom prst="rect">
+                      <a:avLst/>
+                    </a:prstGeom>
+                  </pic:spPr>
+                </pic:pic>
+              </a:graphicData>
+            </a:graphic>
+          </wp:inline>
+        </w:drawing>
+      </w:r>
+    </w:p>
+    <w:p>
+      <w:pPr>
+        <w:pStyle w:val="Heading1"/>
         <w:jc w:val="center"/>
         <w:rPr>
           <w:rFonts w:ascii="Times New Roman" w:hAnsi="Times New Roman" w:cs="Times New Roman"/>
-          <w:sz w:val="28"/>
-          <w:szCs w:val="28"/>
-        </w:rPr>
-      </w:pPr>
+          <w:color w:val="000000" w:themeColor="text1"/>
+        </w:rPr>
+      </w:pPr>
+      <w:bookmarkStart w:id="8" w:name="_Toc482608307"/>
       <w:r>
         <w:rPr>
           <w:rFonts w:ascii="Times New Roman" w:hAnsi="Times New Roman" w:cs="Times New Roman"/>
-          <w:sz w:val="28"/>
-          <w:szCs w:val="28"/>
-        </w:rPr>
-        <w:t>CHƯƠNG III: THIẾT KẾ GIAO DIÊN</w:t>
+          <w:color w:val="000000" w:themeColor="text1"/>
+        </w:rPr>
+        <w:lastRenderedPageBreak/>
+        <w:t>CHƯƠNG III: THIẾT KẾ</w:t>
       </w:r>
+      <w:r>
+        <w:rPr>
+          <w:rFonts w:ascii="Times New Roman" w:hAnsi="Times New Roman" w:cs="Times New Roman"/>
+          <w:color w:val="000000" w:themeColor="text1"/>
+        </w:rPr>
+        <w:t xml:space="preserve"> GIAO DIỆN</w:t>
+      </w:r>
+      <w:bookmarkEnd w:id="8"/>
     </w:p>
     <w:p>
       <w:pPr>
@@ -5092,12 +6374,14 @@
           <w:ilvl w:val="0"/>
           <w:numId w:val="6"/>
         </w:numPr>
-        <w:rPr>
-          <w:rFonts w:ascii="Times New Roman" w:hAnsi="Times New Roman" w:cs="Times New Roman"/>
-          <w:sz w:val="28"/>
-          <w:szCs w:val="28"/>
-        </w:rPr>
-      </w:pPr>
+        <w:outlineLvl w:val="1"/>
+        <w:rPr>
+          <w:rFonts w:ascii="Times New Roman" w:hAnsi="Times New Roman" w:cs="Times New Roman"/>
+          <w:sz w:val="28"/>
+          <w:szCs w:val="28"/>
+        </w:rPr>
+      </w:pPr>
+      <w:bookmarkStart w:id="9" w:name="_Toc482608308"/>
       <w:r>
         <w:rPr>
           <w:rFonts w:ascii="Times New Roman" w:hAnsi="Times New Roman" w:cs="Times New Roman"/>
@@ -5106,6 +6390,7 @@
         </w:rPr>
         <w:t>Trang chủ</w:t>
       </w:r>
+      <w:bookmarkEnd w:id="9"/>
     </w:p>
     <w:p>
       <w:pPr>
@@ -5130,9 +6415,11 @@
         <w:rPr>
           <w:rFonts w:ascii="Times New Roman" w:hAnsi="Times New Roman" w:cs="Times New Roman"/>
           <w:noProof/>
+          <w:sz w:val="28"/>
+          <w:szCs w:val="28"/>
         </w:rPr>
         <w:drawing>
-          <wp:inline distT="0" distB="0" distL="0" distR="0" wp14:anchorId="2364DE71" wp14:editId="6FB65F01">
+          <wp:inline distT="0" distB="0" distL="0" distR="0" wp14:anchorId="4E492E47" wp14:editId="68812C5D">
             <wp:extent cx="5943600" cy="3122295"/>
             <wp:effectExtent l="0" t="0" r="0" b="1905"/>
             <wp:docPr id="1" name="Picture 1"/>
@@ -5147,7 +6434,7 @@
                     <pic:cNvPicPr/>
                   </pic:nvPicPr>
                   <pic:blipFill>
-                    <a:blip r:embed="rId8"/>
+                    <a:blip r:embed="rId12"/>
                     <a:stretch>
                       <a:fillRect/>
                     </a:stretch>
@@ -5181,9 +6468,11 @@
         <w:rPr>
           <w:rFonts w:ascii="Times New Roman" w:hAnsi="Times New Roman" w:cs="Times New Roman"/>
           <w:noProof/>
+          <w:sz w:val="28"/>
+          <w:szCs w:val="28"/>
         </w:rPr>
         <w:drawing>
-          <wp:inline distT="0" distB="0" distL="0" distR="0" wp14:anchorId="42678DEB" wp14:editId="19BC4139">
+          <wp:inline distT="0" distB="0" distL="0" distR="0" wp14:anchorId="3E8FCC12" wp14:editId="2D9491AD">
             <wp:extent cx="5943600" cy="2998470"/>
             <wp:effectExtent l="0" t="0" r="0" b="0"/>
             <wp:docPr id="3" name="Picture 3"/>
@@ -5198,7 +6487,7 @@
                     <pic:cNvPicPr/>
                   </pic:nvPicPr>
                   <pic:blipFill>
-                    <a:blip r:embed="rId9"/>
+                    <a:blip r:embed="rId13"/>
                     <a:stretch>
                       <a:fillRect/>
                     </a:stretch>
@@ -5232,10 +6521,12 @@
         <w:rPr>
           <w:rFonts w:ascii="Times New Roman" w:hAnsi="Times New Roman" w:cs="Times New Roman"/>
           <w:noProof/>
+          <w:sz w:val="28"/>
+          <w:szCs w:val="28"/>
         </w:rPr>
         <w:lastRenderedPageBreak/>
         <w:drawing>
-          <wp:inline distT="0" distB="0" distL="0" distR="0" wp14:anchorId="661EDACE" wp14:editId="48BD0C64">
+          <wp:inline distT="0" distB="0" distL="0" distR="0" wp14:anchorId="37A56A19" wp14:editId="5FE40929">
             <wp:extent cx="5943600" cy="2971800"/>
             <wp:effectExtent l="0" t="0" r="0" b="0"/>
             <wp:docPr id="6" name="Picture 6"/>
@@ -5250,7 +6541,7 @@
                     <pic:cNvPicPr/>
                   </pic:nvPicPr>
                   <pic:blipFill>
-                    <a:blip r:embed="rId10"/>
+                    <a:blip r:embed="rId14"/>
                     <a:stretch>
                       <a:fillRect/>
                     </a:stretch>
@@ -5284,9 +6575,11 @@
         <w:rPr>
           <w:rFonts w:ascii="Times New Roman" w:hAnsi="Times New Roman" w:cs="Times New Roman"/>
           <w:noProof/>
+          <w:sz w:val="28"/>
+          <w:szCs w:val="28"/>
         </w:rPr>
         <w:drawing>
-          <wp:inline distT="0" distB="0" distL="0" distR="0" wp14:anchorId="17914653" wp14:editId="3B43AA81">
+          <wp:inline distT="0" distB="0" distL="0" distR="0" wp14:anchorId="4A40600E" wp14:editId="22B1E416">
             <wp:extent cx="5943600" cy="496570"/>
             <wp:effectExtent l="0" t="0" r="0" b="0"/>
             <wp:docPr id="7" name="Picture 7"/>
@@ -5301,7 +6594,7 @@
                     <pic:cNvPicPr/>
                   </pic:nvPicPr>
                   <pic:blipFill>
-                    <a:blip r:embed="rId11"/>
+                    <a:blip r:embed="rId15"/>
                     <a:stretch>
                       <a:fillRect/>
                     </a:stretch>
@@ -5340,7 +6633,390 @@
         </w:rPr>
       </w:pPr>
     </w:p>
+    <w:p>
+      <w:pPr>
+        <w:rPr>
+          <w:rFonts w:ascii="Times New Roman" w:hAnsi="Times New Roman" w:cs="Times New Roman"/>
+          <w:sz w:val="28"/>
+          <w:szCs w:val="28"/>
+        </w:rPr>
+      </w:pPr>
+    </w:p>
+    <w:p>
+      <w:pPr>
+        <w:rPr>
+          <w:rFonts w:ascii="Times New Roman" w:hAnsi="Times New Roman" w:cs="Times New Roman"/>
+          <w:sz w:val="28"/>
+          <w:szCs w:val="28"/>
+        </w:rPr>
+      </w:pPr>
+    </w:p>
+    <w:p>
+      <w:pPr>
+        <w:rPr>
+          <w:rFonts w:ascii="Times New Roman" w:hAnsi="Times New Roman" w:cs="Times New Roman"/>
+          <w:sz w:val="28"/>
+          <w:szCs w:val="28"/>
+        </w:rPr>
+      </w:pPr>
+    </w:p>
+    <w:p>
+      <w:pPr>
+        <w:rPr>
+          <w:rFonts w:ascii="Times New Roman" w:hAnsi="Times New Roman" w:cs="Times New Roman"/>
+          <w:sz w:val="28"/>
+          <w:szCs w:val="28"/>
+        </w:rPr>
+      </w:pPr>
+    </w:p>
+    <w:p>
+      <w:pPr>
+        <w:rPr>
+          <w:rFonts w:ascii="Times New Roman" w:hAnsi="Times New Roman" w:cs="Times New Roman"/>
+          <w:sz w:val="28"/>
+          <w:szCs w:val="28"/>
+        </w:rPr>
+      </w:pPr>
+    </w:p>
+    <w:p>
+      <w:pPr>
+        <w:rPr>
+          <w:rFonts w:ascii="Times New Roman" w:hAnsi="Times New Roman" w:cs="Times New Roman"/>
+          <w:sz w:val="28"/>
+          <w:szCs w:val="28"/>
+        </w:rPr>
+      </w:pPr>
+    </w:p>
+    <w:p>
+      <w:pPr>
+        <w:rPr>
+          <w:rFonts w:ascii="Times New Roman" w:hAnsi="Times New Roman" w:cs="Times New Roman"/>
+          <w:sz w:val="28"/>
+          <w:szCs w:val="28"/>
+        </w:rPr>
+      </w:pPr>
+    </w:p>
+    <w:p>
+      <w:pPr>
+        <w:rPr>
+          <w:rFonts w:ascii="Times New Roman" w:hAnsi="Times New Roman" w:cs="Times New Roman"/>
+          <w:sz w:val="28"/>
+          <w:szCs w:val="28"/>
+        </w:rPr>
+      </w:pPr>
+    </w:p>
+    <w:p>
+      <w:pPr>
+        <w:rPr>
+          <w:rFonts w:ascii="Times New Roman" w:hAnsi="Times New Roman" w:cs="Times New Roman"/>
+          <w:sz w:val="28"/>
+          <w:szCs w:val="28"/>
+        </w:rPr>
+      </w:pPr>
+    </w:p>
+    <w:p>
+      <w:pPr>
+        <w:rPr>
+          <w:rFonts w:ascii="Times New Roman" w:hAnsi="Times New Roman" w:cs="Times New Roman"/>
+          <w:sz w:val="28"/>
+          <w:szCs w:val="28"/>
+        </w:rPr>
+      </w:pPr>
+    </w:p>
+    <w:p>
+      <w:pPr>
+        <w:rPr>
+          <w:rFonts w:ascii="Times New Roman" w:hAnsi="Times New Roman" w:cs="Times New Roman"/>
+          <w:sz w:val="28"/>
+          <w:szCs w:val="28"/>
+        </w:rPr>
+      </w:pPr>
+    </w:p>
+    <w:p>
+      <w:pPr>
+        <w:pStyle w:val="ListParagraph"/>
+        <w:spacing w:after="160" w:line="256" w:lineRule="auto"/>
+        <w:jc w:val="center"/>
+        <w:outlineLvl w:val="0"/>
+        <w:rPr>
+          <w:rFonts w:ascii="Times New Roman" w:hAnsi="Times New Roman" w:cs="Times New Roman"/>
+          <w:b/>
+          <w:sz w:val="28"/>
+          <w:szCs w:val="28"/>
+        </w:rPr>
+      </w:pPr>
+    </w:p>
+    <w:p>
+      <w:pPr>
+        <w:pStyle w:val="Heading1"/>
+        <w:jc w:val="center"/>
+        <w:rPr>
+          <w:rFonts w:ascii="Times New Roman" w:hAnsi="Times New Roman" w:cs="Times New Roman"/>
+          <w:b w:val="0"/>
+          <w:color w:val="000000" w:themeColor="text1"/>
+        </w:rPr>
+      </w:pPr>
+      <w:bookmarkStart w:id="10" w:name="_Toc482608309"/>
+      <w:r>
+        <w:rPr>
+          <w:rFonts w:ascii="Times New Roman" w:hAnsi="Times New Roman" w:cs="Times New Roman"/>
+          <w:b w:val="0"/>
+          <w:color w:val="000000" w:themeColor="text1"/>
+        </w:rPr>
+        <w:t xml:space="preserve">CHƯƠNG </w:t>
+      </w:r>
+      <w:r>
+        <w:rPr>
+          <w:rFonts w:ascii="Times New Roman" w:hAnsi="Times New Roman" w:cs="Times New Roman"/>
+          <w:b w:val="0"/>
+          <w:color w:val="000000" w:themeColor="text1"/>
+        </w:rPr>
+        <w:t>I</w:t>
+      </w:r>
+      <w:r>
+        <w:rPr>
+          <w:rFonts w:ascii="Times New Roman" w:hAnsi="Times New Roman" w:cs="Times New Roman"/>
+          <w:b w:val="0"/>
+          <w:color w:val="000000" w:themeColor="text1"/>
+        </w:rPr>
+        <w:t>V: PHÂN CÔNG NHIỆM VỤ CỦA CÁC THÀNH VIÊN</w:t>
+      </w:r>
+      <w:bookmarkEnd w:id="10"/>
+    </w:p>
+    <w:p>
+      <w:pPr>
+        <w:spacing w:after="160" w:line="256" w:lineRule="auto"/>
+        <w:rPr>
+          <w:rFonts w:ascii="Times New Roman" w:hAnsi="Times New Roman" w:cs="Times New Roman"/>
+          <w:b/>
+          <w:sz w:val="28"/>
+          <w:szCs w:val="28"/>
+        </w:rPr>
+      </w:pPr>
+    </w:p>
+    <w:tbl>
+      <w:tblPr>
+        <w:tblStyle w:val="TableGrid"/>
+        <w:tblW w:w="0" w:type="auto"/>
+        <w:tblLook w:val="04A0" w:firstRow="1" w:lastRow="0" w:firstColumn="1" w:lastColumn="0" w:noHBand="0" w:noVBand="1"/>
+      </w:tblPr>
+      <w:tblGrid>
+        <w:gridCol w:w="4508"/>
+        <w:gridCol w:w="4508"/>
+      </w:tblGrid>
+      <w:tr>
+        <w:tc>
+          <w:tcPr>
+            <w:tcW w:w="4508" w:type="dxa"/>
+            <w:tcBorders>
+              <w:top w:val="single" w:sz="4" w:space="0" w:color="auto"/>
+              <w:left w:val="single" w:sz="4" w:space="0" w:color="auto"/>
+              <w:bottom w:val="single" w:sz="4" w:space="0" w:color="auto"/>
+              <w:right w:val="single" w:sz="4" w:space="0" w:color="auto"/>
+            </w:tcBorders>
+            <w:vAlign w:val="center"/>
+            <w:hideMark/>
+          </w:tcPr>
+          <w:p>
+            <w:pPr>
+              <w:spacing w:after="160" w:line="256" w:lineRule="auto"/>
+              <w:rPr>
+                <w:rFonts w:ascii="Times New Roman" w:eastAsia="Times New Roman" w:hAnsi="Times New Roman" w:cs="Times New Roman"/>
+                <w:b/>
+                <w:sz w:val="28"/>
+                <w:szCs w:val="28"/>
+                <w:u w:val="single"/>
+              </w:rPr>
+            </w:pPr>
+            <w:r>
+              <w:rPr>
+                <w:rFonts w:ascii="Times New Roman" w:hAnsi="Times New Roman" w:cs="Times New Roman"/>
+                <w:b/>
+                <w:sz w:val="28"/>
+                <w:szCs w:val="28"/>
+                <w:u w:val="single"/>
+              </w:rPr>
+              <w:t>Tên thành viên</w:t>
+            </w:r>
+          </w:p>
+        </w:tc>
+        <w:tc>
+          <w:tcPr>
+            <w:tcW w:w="4508" w:type="dxa"/>
+            <w:tcBorders>
+              <w:top w:val="single" w:sz="4" w:space="0" w:color="auto"/>
+              <w:left w:val="single" w:sz="4" w:space="0" w:color="auto"/>
+              <w:bottom w:val="single" w:sz="4" w:space="0" w:color="auto"/>
+              <w:right w:val="single" w:sz="4" w:space="0" w:color="auto"/>
+            </w:tcBorders>
+            <w:vAlign w:val="center"/>
+            <w:hideMark/>
+          </w:tcPr>
+          <w:p>
+            <w:pPr>
+              <w:spacing w:after="160" w:line="256" w:lineRule="auto"/>
+              <w:rPr>
+                <w:rFonts w:ascii="Times New Roman" w:eastAsia="Times New Roman" w:hAnsi="Times New Roman" w:cs="Times New Roman"/>
+                <w:b/>
+                <w:sz w:val="28"/>
+                <w:szCs w:val="28"/>
+                <w:u w:val="single"/>
+              </w:rPr>
+            </w:pPr>
+            <w:r>
+              <w:rPr>
+                <w:rFonts w:ascii="Times New Roman" w:hAnsi="Times New Roman" w:cs="Times New Roman"/>
+                <w:b/>
+                <w:sz w:val="28"/>
+                <w:szCs w:val="28"/>
+                <w:u w:val="single"/>
+              </w:rPr>
+              <w:t>Nhiệm vụ</w:t>
+            </w:r>
+          </w:p>
+        </w:tc>
+      </w:tr>
+      <w:tr>
+        <w:tc>
+          <w:tcPr>
+            <w:tcW w:w="4508" w:type="dxa"/>
+            <w:tcBorders>
+              <w:top w:val="single" w:sz="4" w:space="0" w:color="auto"/>
+              <w:left w:val="single" w:sz="4" w:space="0" w:color="auto"/>
+              <w:bottom w:val="single" w:sz="4" w:space="0" w:color="auto"/>
+              <w:right w:val="single" w:sz="4" w:space="0" w:color="auto"/>
+            </w:tcBorders>
+            <w:hideMark/>
+          </w:tcPr>
+          <w:p>
+            <w:pPr>
+              <w:spacing w:after="160" w:line="256" w:lineRule="auto"/>
+              <w:rPr>
+                <w:rFonts w:ascii="Times New Roman" w:eastAsia="Times New Roman" w:hAnsi="Times New Roman" w:cs="Times New Roman"/>
+                <w:sz w:val="28"/>
+                <w:szCs w:val="28"/>
+              </w:rPr>
+            </w:pPr>
+            <w:r>
+              <w:rPr>
+                <w:rFonts w:ascii="Times New Roman" w:eastAsia="Times New Roman" w:hAnsi="Times New Roman" w:cs="Times New Roman"/>
+                <w:sz w:val="28"/>
+                <w:szCs w:val="28"/>
+              </w:rPr>
+              <w:t>Bùi Thị Chuyên</w:t>
+            </w:r>
+          </w:p>
+        </w:tc>
+        <w:tc>
+          <w:tcPr>
+            <w:tcW w:w="4508" w:type="dxa"/>
+            <w:tcBorders>
+              <w:top w:val="single" w:sz="4" w:space="0" w:color="auto"/>
+              <w:left w:val="single" w:sz="4" w:space="0" w:color="auto"/>
+              <w:bottom w:val="single" w:sz="4" w:space="0" w:color="auto"/>
+              <w:right w:val="single" w:sz="4" w:space="0" w:color="auto"/>
+            </w:tcBorders>
+            <w:hideMark/>
+          </w:tcPr>
+          <w:p>
+            <w:pPr>
+              <w:spacing w:after="160" w:line="256" w:lineRule="auto"/>
+              <w:rPr>
+                <w:rFonts w:ascii="Times New Roman" w:eastAsia="Times New Roman" w:hAnsi="Times New Roman" w:cs="Times New Roman"/>
+                <w:sz w:val="28"/>
+                <w:szCs w:val="28"/>
+              </w:rPr>
+            </w:pPr>
+            <w:r>
+              <w:rPr>
+                <w:rFonts w:ascii="Times New Roman" w:hAnsi="Times New Roman" w:cs="Times New Roman"/>
+                <w:sz w:val="28"/>
+                <w:szCs w:val="28"/>
+              </w:rPr>
+              <w:t xml:space="preserve">Viết báo cáo, xây dựng giao diện website </w:t>
+            </w:r>
+          </w:p>
+        </w:tc>
+      </w:tr>
+      <w:tr>
+        <w:tc>
+          <w:tcPr>
+            <w:tcW w:w="4508" w:type="dxa"/>
+            <w:tcBorders>
+              <w:top w:val="single" w:sz="4" w:space="0" w:color="auto"/>
+              <w:left w:val="single" w:sz="4" w:space="0" w:color="auto"/>
+              <w:bottom w:val="single" w:sz="4" w:space="0" w:color="auto"/>
+              <w:right w:val="single" w:sz="4" w:space="0" w:color="auto"/>
+            </w:tcBorders>
+            <w:hideMark/>
+          </w:tcPr>
+          <w:p>
+            <w:pPr>
+              <w:spacing w:after="160" w:line="256" w:lineRule="auto"/>
+              <w:rPr>
+                <w:rFonts w:ascii="Times New Roman" w:eastAsia="Times New Roman" w:hAnsi="Times New Roman" w:cs="Times New Roman"/>
+                <w:sz w:val="28"/>
+                <w:szCs w:val="28"/>
+              </w:rPr>
+            </w:pPr>
+            <w:r>
+              <w:rPr>
+                <w:rFonts w:ascii="Times New Roman" w:hAnsi="Times New Roman" w:cs="Times New Roman"/>
+                <w:sz w:val="28"/>
+                <w:szCs w:val="28"/>
+              </w:rPr>
+              <w:t>Dương Ngọc Huyền</w:t>
+            </w:r>
+          </w:p>
+        </w:tc>
+        <w:tc>
+          <w:tcPr>
+            <w:tcW w:w="4508" w:type="dxa"/>
+            <w:tcBorders>
+              <w:top w:val="single" w:sz="4" w:space="0" w:color="auto"/>
+              <w:left w:val="single" w:sz="4" w:space="0" w:color="auto"/>
+              <w:bottom w:val="single" w:sz="4" w:space="0" w:color="auto"/>
+              <w:right w:val="single" w:sz="4" w:space="0" w:color="auto"/>
+            </w:tcBorders>
+            <w:hideMark/>
+          </w:tcPr>
+          <w:p>
+            <w:pPr>
+              <w:spacing w:after="160" w:line="256" w:lineRule="auto"/>
+              <w:rPr>
+                <w:rFonts w:ascii="Times New Roman" w:eastAsia="Times New Roman" w:hAnsi="Times New Roman" w:cs="Times New Roman"/>
+                <w:sz w:val="28"/>
+                <w:szCs w:val="28"/>
+              </w:rPr>
+            </w:pPr>
+            <w:r>
+              <w:rPr>
+                <w:rFonts w:ascii="Times New Roman" w:hAnsi="Times New Roman" w:cs="Times New Roman"/>
+                <w:sz w:val="28"/>
+                <w:szCs w:val="28"/>
+              </w:rPr>
+              <w:t>Viết cơ sở dữ liệu, xây dựng giao diện website</w:t>
+            </w:r>
+          </w:p>
+        </w:tc>
+      </w:tr>
+    </w:tbl>
+    <w:p>
+      <w:pPr>
+        <w:rPr>
+          <w:rFonts w:ascii="Times New Roman" w:hAnsi="Times New Roman" w:cs="Times New Roman"/>
+          <w:sz w:val="28"/>
+          <w:szCs w:val="28"/>
+        </w:rPr>
+      </w:pPr>
+    </w:p>
     <w:sectPr>
+      <w:headerReference w:type="even" r:id="rId16"/>
+      <w:headerReference w:type="default" r:id="rId17"/>
+      <w:footerReference w:type="even" r:id="rId18"/>
+      <w:footerReference w:type="default" r:id="rId19"/>
+      <w:headerReference w:type="first" r:id="rId20"/>
+      <w:footerReference w:type="first" r:id="rId21"/>
       <w:pgSz w:w="12240" w:h="15840"/>
       <w:pgMar w:top="1440" w:right="1440" w:bottom="1440" w:left="1440" w:header="720" w:footer="720" w:gutter="0"/>
       <w:cols w:space="720"/>
@@ -5348,6 +7024,161 @@
     </w:sectPr>
   </w:body>
 </w:document>
+</file>
+
+<file path=word/endnotes.xml><?xml version="1.0" encoding="utf-8"?>
+<w:endnotes xmlns:wpc="http://schemas.microsoft.com/office/word/2010/wordprocessingCanvas" xmlns:mc="http://schemas.openxmlformats.org/markup-compatibility/2006" xmlns:o="urn:schemas-microsoft-com:office:office" xmlns:r="http://schemas.openxmlformats.org/officeDocument/2006/relationships" xmlns:m="http://schemas.openxmlformats.org/officeDocument/2006/math" xmlns:v="urn:schemas-microsoft-com:vml" xmlns:wp14="http://schemas.microsoft.com/office/word/2010/wordprocessingDrawing" xmlns:wp="http://schemas.openxmlformats.org/drawingml/2006/wordprocessingDrawing" xmlns:w10="urn:schemas-microsoft-com:office:word" xmlns:w="http://schemas.openxmlformats.org/wordprocessingml/2006/main" xmlns:w14="http://schemas.microsoft.com/office/word/2010/wordml" xmlns:wpg="http://schemas.microsoft.com/office/word/2010/wordprocessingGroup" xmlns:wpi="http://schemas.microsoft.com/office/word/2010/wordprocessingInk" xmlns:wne="http://schemas.microsoft.com/office/word/2006/wordml" xmlns:wps="http://schemas.microsoft.com/office/word/2010/wordprocessingShape" mc:Ignorable="w14 wp14">
+  <w:endnote w:type="separator" w:id="-1">
+    <w:p>
+      <w:pPr>
+        <w:spacing w:after="0" w:line="240" w:lineRule="auto"/>
+      </w:pPr>
+      <w:r>
+        <w:separator/>
+      </w:r>
+    </w:p>
+  </w:endnote>
+  <w:endnote w:type="continuationSeparator" w:id="0">
+    <w:p>
+      <w:pPr>
+        <w:spacing w:after="0" w:line="240" w:lineRule="auto"/>
+      </w:pPr>
+      <w:r>
+        <w:continuationSeparator/>
+      </w:r>
+    </w:p>
+  </w:endnote>
+</w:endnotes>
+</file>
+
+<file path=word/footer1.xml><?xml version="1.0" encoding="utf-8"?>
+<w:ftr xmlns:wpc="http://schemas.microsoft.com/office/word/2010/wordprocessingCanvas" xmlns:mc="http://schemas.openxmlformats.org/markup-compatibility/2006" xmlns:o="urn:schemas-microsoft-com:office:office" xmlns:r="http://schemas.openxmlformats.org/officeDocument/2006/relationships" xmlns:m="http://schemas.openxmlformats.org/officeDocument/2006/math" xmlns:v="urn:schemas-microsoft-com:vml" xmlns:wp14="http://schemas.microsoft.com/office/word/2010/wordprocessingDrawing" xmlns:wp="http://schemas.openxmlformats.org/drawingml/2006/wordprocessingDrawing" xmlns:w10="urn:schemas-microsoft-com:office:word" xmlns:w="http://schemas.openxmlformats.org/wordprocessingml/2006/main" xmlns:w14="http://schemas.microsoft.com/office/word/2010/wordml" xmlns:wpg="http://schemas.microsoft.com/office/word/2010/wordprocessingGroup" xmlns:wpi="http://schemas.microsoft.com/office/word/2010/wordprocessingInk" xmlns:wne="http://schemas.microsoft.com/office/word/2006/wordml" xmlns:wps="http://schemas.microsoft.com/office/word/2010/wordprocessingShape" mc:Ignorable="w14 wp14">
+  <w:p>
+    <w:pPr>
+      <w:pStyle w:val="Footer"/>
+    </w:pPr>
+  </w:p>
+</w:ftr>
+</file>
+
+<file path=word/footer2.xml><?xml version="1.0" encoding="utf-8"?>
+<w:ftr xmlns:wpc="http://schemas.microsoft.com/office/word/2010/wordprocessingCanvas" xmlns:mc="http://schemas.openxmlformats.org/markup-compatibility/2006" xmlns:o="urn:schemas-microsoft-com:office:office" xmlns:r="http://schemas.openxmlformats.org/officeDocument/2006/relationships" xmlns:m="http://schemas.openxmlformats.org/officeDocument/2006/math" xmlns:v="urn:schemas-microsoft-com:vml" xmlns:wp14="http://schemas.microsoft.com/office/word/2010/wordprocessingDrawing" xmlns:wp="http://schemas.openxmlformats.org/drawingml/2006/wordprocessingDrawing" xmlns:w10="urn:schemas-microsoft-com:office:word" xmlns:w="http://schemas.openxmlformats.org/wordprocessingml/2006/main" xmlns:w14="http://schemas.microsoft.com/office/word/2010/wordml" xmlns:wpg="http://schemas.microsoft.com/office/word/2010/wordprocessingGroup" xmlns:wpi="http://schemas.microsoft.com/office/word/2010/wordprocessingInk" xmlns:wne="http://schemas.microsoft.com/office/word/2006/wordml" xmlns:wps="http://schemas.microsoft.com/office/word/2010/wordprocessingShape" mc:Ignorable="w14 wp14">
+  <w:sdt>
+    <w:sdtPr>
+      <w:id w:val="704070182"/>
+      <w:docPartObj>
+        <w:docPartGallery w:val="Page Numbers (Bottom of Page)"/>
+        <w:docPartUnique/>
+      </w:docPartObj>
+    </w:sdtPr>
+    <w:sdtEndPr>
+      <w:rPr>
+        <w:noProof/>
+      </w:rPr>
+    </w:sdtEndPr>
+    <w:sdtContent>
+      <w:p>
+        <w:pPr>
+          <w:pStyle w:val="Footer"/>
+          <w:jc w:val="center"/>
+        </w:pPr>
+        <w:r>
+          <w:fldChar w:fldCharType="begin"/>
+        </w:r>
+        <w:r>
+          <w:instrText xml:space="preserve"> PAGE   \* MERGEFORMAT </w:instrText>
+        </w:r>
+        <w:r>
+          <w:fldChar w:fldCharType="separate"/>
+        </w:r>
+        <w:r>
+          <w:rPr>
+            <w:noProof/>
+          </w:rPr>
+          <w:t>7</w:t>
+        </w:r>
+        <w:r>
+          <w:rPr>
+            <w:noProof/>
+          </w:rPr>
+          <w:fldChar w:fldCharType="end"/>
+        </w:r>
+      </w:p>
+    </w:sdtContent>
+  </w:sdt>
+  <w:p>
+    <w:pPr>
+      <w:pStyle w:val="Footer"/>
+    </w:pPr>
+    <w:bookmarkStart w:id="11" w:name="_GoBack"/>
+    <w:bookmarkEnd w:id="11"/>
+  </w:p>
+</w:ftr>
+</file>
+
+<file path=word/footer3.xml><?xml version="1.0" encoding="utf-8"?>
+<w:ftr xmlns:wpc="http://schemas.microsoft.com/office/word/2010/wordprocessingCanvas" xmlns:mc="http://schemas.openxmlformats.org/markup-compatibility/2006" xmlns:o="urn:schemas-microsoft-com:office:office" xmlns:r="http://schemas.openxmlformats.org/officeDocument/2006/relationships" xmlns:m="http://schemas.openxmlformats.org/officeDocument/2006/math" xmlns:v="urn:schemas-microsoft-com:vml" xmlns:wp14="http://schemas.microsoft.com/office/word/2010/wordprocessingDrawing" xmlns:wp="http://schemas.openxmlformats.org/drawingml/2006/wordprocessingDrawing" xmlns:w10="urn:schemas-microsoft-com:office:word" xmlns:w="http://schemas.openxmlformats.org/wordprocessingml/2006/main" xmlns:w14="http://schemas.microsoft.com/office/word/2010/wordml" xmlns:wpg="http://schemas.microsoft.com/office/word/2010/wordprocessingGroup" xmlns:wpi="http://schemas.microsoft.com/office/word/2010/wordprocessingInk" xmlns:wne="http://schemas.microsoft.com/office/word/2006/wordml" xmlns:wps="http://schemas.microsoft.com/office/word/2010/wordprocessingShape" mc:Ignorable="w14 wp14">
+  <w:p>
+    <w:pPr>
+      <w:pStyle w:val="Footer"/>
+    </w:pPr>
+  </w:p>
+</w:ftr>
+</file>
+
+<file path=word/footnotes.xml><?xml version="1.0" encoding="utf-8"?>
+<w:footnotes xmlns:wpc="http://schemas.microsoft.com/office/word/2010/wordprocessingCanvas" xmlns:mc="http://schemas.openxmlformats.org/markup-compatibility/2006" xmlns:o="urn:schemas-microsoft-com:office:office" xmlns:r="http://schemas.openxmlformats.org/officeDocument/2006/relationships" xmlns:m="http://schemas.openxmlformats.org/officeDocument/2006/math" xmlns:v="urn:schemas-microsoft-com:vml" xmlns:wp14="http://schemas.microsoft.com/office/word/2010/wordprocessingDrawing" xmlns:wp="http://schemas.openxmlformats.org/drawingml/2006/wordprocessingDrawing" xmlns:w10="urn:schemas-microsoft-com:office:word" xmlns:w="http://schemas.openxmlformats.org/wordprocessingml/2006/main" xmlns:w14="http://schemas.microsoft.com/office/word/2010/wordml" xmlns:wpg="http://schemas.microsoft.com/office/word/2010/wordprocessingGroup" xmlns:wpi="http://schemas.microsoft.com/office/word/2010/wordprocessingInk" xmlns:wne="http://schemas.microsoft.com/office/word/2006/wordml" xmlns:wps="http://schemas.microsoft.com/office/word/2010/wordprocessingShape" mc:Ignorable="w14 wp14">
+  <w:footnote w:type="separator" w:id="-1">
+    <w:p>
+      <w:pPr>
+        <w:spacing w:after="0" w:line="240" w:lineRule="auto"/>
+      </w:pPr>
+      <w:r>
+        <w:separator/>
+      </w:r>
+    </w:p>
+  </w:footnote>
+  <w:footnote w:type="continuationSeparator" w:id="0">
+    <w:p>
+      <w:pPr>
+        <w:spacing w:after="0" w:line="240" w:lineRule="auto"/>
+      </w:pPr>
+      <w:r>
+        <w:continuationSeparator/>
+      </w:r>
+    </w:p>
+  </w:footnote>
+</w:footnotes>
+</file>
+
+<file path=word/header1.xml><?xml version="1.0" encoding="utf-8"?>
+<w:hdr xmlns:wpc="http://schemas.microsoft.com/office/word/2010/wordprocessingCanvas" xmlns:mc="http://schemas.openxmlformats.org/markup-compatibility/2006" xmlns:o="urn:schemas-microsoft-com:office:office" xmlns:r="http://schemas.openxmlformats.org/officeDocument/2006/relationships" xmlns:m="http://schemas.openxmlformats.org/officeDocument/2006/math" xmlns:v="urn:schemas-microsoft-com:vml" xmlns:wp14="http://schemas.microsoft.com/office/word/2010/wordprocessingDrawing" xmlns:wp="http://schemas.openxmlformats.org/drawingml/2006/wordprocessingDrawing" xmlns:w10="urn:schemas-microsoft-com:office:word" xmlns:w="http://schemas.openxmlformats.org/wordprocessingml/2006/main" xmlns:w14="http://schemas.microsoft.com/office/word/2010/wordml" xmlns:wpg="http://schemas.microsoft.com/office/word/2010/wordprocessingGroup" xmlns:wpi="http://schemas.microsoft.com/office/word/2010/wordprocessingInk" xmlns:wne="http://schemas.microsoft.com/office/word/2006/wordml" xmlns:wps="http://schemas.microsoft.com/office/word/2010/wordprocessingShape" mc:Ignorable="w14 wp14">
+  <w:p>
+    <w:pPr>
+      <w:pStyle w:val="Header"/>
+    </w:pPr>
+  </w:p>
+</w:hdr>
+</file>
+
+<file path=word/header2.xml><?xml version="1.0" encoding="utf-8"?>
+<w:hdr xmlns:wpc="http://schemas.microsoft.com/office/word/2010/wordprocessingCanvas" xmlns:mc="http://schemas.openxmlformats.org/markup-compatibility/2006" xmlns:o="urn:schemas-microsoft-com:office:office" xmlns:r="http://schemas.openxmlformats.org/officeDocument/2006/relationships" xmlns:m="http://schemas.openxmlformats.org/officeDocument/2006/math" xmlns:v="urn:schemas-microsoft-com:vml" xmlns:wp14="http://schemas.microsoft.com/office/word/2010/wordprocessingDrawing" xmlns:wp="http://schemas.openxmlformats.org/drawingml/2006/wordprocessingDrawing" xmlns:w10="urn:schemas-microsoft-com:office:word" xmlns:w="http://schemas.openxmlformats.org/wordprocessingml/2006/main" xmlns:w14="http://schemas.microsoft.com/office/word/2010/wordml" xmlns:wpg="http://schemas.microsoft.com/office/word/2010/wordprocessingGroup" xmlns:wpi="http://schemas.microsoft.com/office/word/2010/wordprocessingInk" xmlns:wne="http://schemas.microsoft.com/office/word/2006/wordml" xmlns:wps="http://schemas.microsoft.com/office/word/2010/wordprocessingShape" mc:Ignorable="w14 wp14">
+  <w:p>
+    <w:pPr>
+      <w:pStyle w:val="Header"/>
+    </w:pPr>
+  </w:p>
+</w:hdr>
+</file>
+
+<file path=word/header3.xml><?xml version="1.0" encoding="utf-8"?>
+<w:hdr xmlns:wpc="http://schemas.microsoft.com/office/word/2010/wordprocessingCanvas" xmlns:mc="http://schemas.openxmlformats.org/markup-compatibility/2006" xmlns:o="urn:schemas-microsoft-com:office:office" xmlns:r="http://schemas.openxmlformats.org/officeDocument/2006/relationships" xmlns:m="http://schemas.openxmlformats.org/officeDocument/2006/math" xmlns:v="urn:schemas-microsoft-com:vml" xmlns:wp14="http://schemas.microsoft.com/office/word/2010/wordprocessingDrawing" xmlns:wp="http://schemas.openxmlformats.org/drawingml/2006/wordprocessingDrawing" xmlns:w10="urn:schemas-microsoft-com:office:word" xmlns:w="http://schemas.openxmlformats.org/wordprocessingml/2006/main" xmlns:w14="http://schemas.microsoft.com/office/word/2010/wordml" xmlns:wpg="http://schemas.microsoft.com/office/word/2010/wordprocessingGroup" xmlns:wpi="http://schemas.microsoft.com/office/word/2010/wordprocessingInk" xmlns:wne="http://schemas.microsoft.com/office/word/2006/wordml" xmlns:wps="http://schemas.microsoft.com/office/word/2010/wordprocessingShape" mc:Ignorable="w14 wp14">
+  <w:p>
+    <w:pPr>
+      <w:pStyle w:val="Header"/>
+    </w:pPr>
+  </w:p>
+</w:hdr>
 </file>
 
 <file path=word/numbering.xml><?xml version="1.0" encoding="utf-8"?>
@@ -6203,6 +8034,29 @@
     <w:name w:val="Normal"/>
     <w:qFormat/>
   </w:style>
+  <w:style w:type="paragraph" w:styleId="Heading1">
+    <w:name w:val="heading 1"/>
+    <w:basedOn w:val="Normal"/>
+    <w:next w:val="Normal"/>
+    <w:link w:val="Heading1Char"/>
+    <w:uiPriority w:val="9"/>
+    <w:qFormat/>
+    <w:rsid w:val="00DC02A9"/>
+    <w:pPr>
+      <w:keepNext/>
+      <w:keepLines/>
+      <w:spacing w:before="480" w:after="0"/>
+      <w:outlineLvl w:val="0"/>
+    </w:pPr>
+    <w:rPr>
+      <w:rFonts w:asciiTheme="majorHAnsi" w:eastAsiaTheme="majorEastAsia" w:hAnsiTheme="majorHAnsi" w:cstheme="majorBidi"/>
+      <w:b/>
+      <w:bCs/>
+      <w:color w:val="365F91" w:themeColor="accent1" w:themeShade="BF"/>
+      <w:sz w:val="28"/>
+      <w:szCs w:val="28"/>
+    </w:rPr>
+  </w:style>
   <w:style w:type="character" w:default="1" w:styleId="DefaultParagraphFont">
     <w:name w:val="Default Paragraph Font"/>
     <w:uiPriority w:val="1"/>
@@ -6271,7 +8125,6 @@
     <w:name w:val="Hyperlink"/>
     <w:basedOn w:val="DefaultParagraphFont"/>
     <w:uiPriority w:val="99"/>
-    <w:semiHidden/>
     <w:unhideWhenUsed/>
     <w:rsid w:val="001F25CF"/>
     <w:rPr>
@@ -6308,6 +8161,106 @@
       <w:sz w:val="16"/>
       <w:szCs w:val="16"/>
     </w:rPr>
+  </w:style>
+  <w:style w:type="character" w:customStyle="1" w:styleId="Heading1Char">
+    <w:name w:val="Heading 1 Char"/>
+    <w:basedOn w:val="DefaultParagraphFont"/>
+    <w:link w:val="Heading1"/>
+    <w:uiPriority w:val="9"/>
+    <w:rsid w:val="00DC02A9"/>
+    <w:rPr>
+      <w:rFonts w:asciiTheme="majorHAnsi" w:eastAsiaTheme="majorEastAsia" w:hAnsiTheme="majorHAnsi" w:cstheme="majorBidi"/>
+      <w:b/>
+      <w:bCs/>
+      <w:color w:val="365F91" w:themeColor="accent1" w:themeShade="BF"/>
+      <w:sz w:val="28"/>
+      <w:szCs w:val="28"/>
+    </w:rPr>
+  </w:style>
+  <w:style w:type="paragraph" w:styleId="TOCHeading">
+    <w:name w:val="TOC Heading"/>
+    <w:basedOn w:val="Heading1"/>
+    <w:next w:val="Normal"/>
+    <w:uiPriority w:val="39"/>
+    <w:semiHidden/>
+    <w:unhideWhenUsed/>
+    <w:qFormat/>
+    <w:rsid w:val="00E368A4"/>
+    <w:pPr>
+      <w:outlineLvl w:val="9"/>
+    </w:pPr>
+    <w:rPr>
+      <w:lang w:eastAsia="ja-JP"/>
+    </w:rPr>
+  </w:style>
+  <w:style w:type="paragraph" w:styleId="TOC1">
+    <w:name w:val="toc 1"/>
+    <w:basedOn w:val="Normal"/>
+    <w:next w:val="Normal"/>
+    <w:autoRedefine/>
+    <w:uiPriority w:val="39"/>
+    <w:unhideWhenUsed/>
+    <w:rsid w:val="00E368A4"/>
+    <w:pPr>
+      <w:spacing w:after="100"/>
+    </w:pPr>
+  </w:style>
+  <w:style w:type="paragraph" w:styleId="TOC2">
+    <w:name w:val="toc 2"/>
+    <w:basedOn w:val="Normal"/>
+    <w:next w:val="Normal"/>
+    <w:autoRedefine/>
+    <w:uiPriority w:val="39"/>
+    <w:unhideWhenUsed/>
+    <w:rsid w:val="00E368A4"/>
+    <w:pPr>
+      <w:spacing w:after="100"/>
+      <w:ind w:left="220"/>
+    </w:pPr>
+  </w:style>
+  <w:style w:type="paragraph" w:styleId="Header">
+    <w:name w:val="header"/>
+    <w:basedOn w:val="Normal"/>
+    <w:link w:val="HeaderChar"/>
+    <w:uiPriority w:val="99"/>
+    <w:unhideWhenUsed/>
+    <w:rsid w:val="00F80F54"/>
+    <w:pPr>
+      <w:tabs>
+        <w:tab w:val="center" w:pos="4680"/>
+        <w:tab w:val="right" w:pos="9360"/>
+      </w:tabs>
+      <w:spacing w:after="0" w:line="240" w:lineRule="auto"/>
+    </w:pPr>
+  </w:style>
+  <w:style w:type="character" w:customStyle="1" w:styleId="HeaderChar">
+    <w:name w:val="Header Char"/>
+    <w:basedOn w:val="DefaultParagraphFont"/>
+    <w:link w:val="Header"/>
+    <w:uiPriority w:val="99"/>
+    <w:rsid w:val="00F80F54"/>
+  </w:style>
+  <w:style w:type="paragraph" w:styleId="Footer">
+    <w:name w:val="footer"/>
+    <w:basedOn w:val="Normal"/>
+    <w:link w:val="FooterChar"/>
+    <w:uiPriority w:val="99"/>
+    <w:unhideWhenUsed/>
+    <w:rsid w:val="00F80F54"/>
+    <w:pPr>
+      <w:tabs>
+        <w:tab w:val="center" w:pos="4680"/>
+        <w:tab w:val="right" w:pos="9360"/>
+      </w:tabs>
+      <w:spacing w:after="0" w:line="240" w:lineRule="auto"/>
+    </w:pPr>
+  </w:style>
+  <w:style w:type="character" w:customStyle="1" w:styleId="FooterChar">
+    <w:name w:val="Footer Char"/>
+    <w:basedOn w:val="DefaultParagraphFont"/>
+    <w:link w:val="Footer"/>
+    <w:uiPriority w:val="99"/>
+    <w:rsid w:val="00F80F54"/>
   </w:style>
 </w:styles>
 </file>
@@ -6472,6 +8425,29 @@
     <w:name w:val="Normal"/>
     <w:qFormat/>
   </w:style>
+  <w:style w:type="paragraph" w:styleId="Heading1">
+    <w:name w:val="heading 1"/>
+    <w:basedOn w:val="Normal"/>
+    <w:next w:val="Normal"/>
+    <w:link w:val="Heading1Char"/>
+    <w:uiPriority w:val="9"/>
+    <w:qFormat/>
+    <w:rsid w:val="00DC02A9"/>
+    <w:pPr>
+      <w:keepNext/>
+      <w:keepLines/>
+      <w:spacing w:before="480" w:after="0"/>
+      <w:outlineLvl w:val="0"/>
+    </w:pPr>
+    <w:rPr>
+      <w:rFonts w:asciiTheme="majorHAnsi" w:eastAsiaTheme="majorEastAsia" w:hAnsiTheme="majorHAnsi" w:cstheme="majorBidi"/>
+      <w:b/>
+      <w:bCs/>
+      <w:color w:val="365F91" w:themeColor="accent1" w:themeShade="BF"/>
+      <w:sz w:val="28"/>
+      <w:szCs w:val="28"/>
+    </w:rPr>
+  </w:style>
   <w:style w:type="character" w:default="1" w:styleId="DefaultParagraphFont">
     <w:name w:val="Default Paragraph Font"/>
     <w:uiPriority w:val="1"/>
@@ -6540,7 +8516,6 @@
     <w:name w:val="Hyperlink"/>
     <w:basedOn w:val="DefaultParagraphFont"/>
     <w:uiPriority w:val="99"/>
-    <w:semiHidden/>
     <w:unhideWhenUsed/>
     <w:rsid w:val="001F25CF"/>
     <w:rPr>
@@ -6577,6 +8552,106 @@
       <w:sz w:val="16"/>
       <w:szCs w:val="16"/>
     </w:rPr>
+  </w:style>
+  <w:style w:type="character" w:customStyle="1" w:styleId="Heading1Char">
+    <w:name w:val="Heading 1 Char"/>
+    <w:basedOn w:val="DefaultParagraphFont"/>
+    <w:link w:val="Heading1"/>
+    <w:uiPriority w:val="9"/>
+    <w:rsid w:val="00DC02A9"/>
+    <w:rPr>
+      <w:rFonts w:asciiTheme="majorHAnsi" w:eastAsiaTheme="majorEastAsia" w:hAnsiTheme="majorHAnsi" w:cstheme="majorBidi"/>
+      <w:b/>
+      <w:bCs/>
+      <w:color w:val="365F91" w:themeColor="accent1" w:themeShade="BF"/>
+      <w:sz w:val="28"/>
+      <w:szCs w:val="28"/>
+    </w:rPr>
+  </w:style>
+  <w:style w:type="paragraph" w:styleId="TOCHeading">
+    <w:name w:val="TOC Heading"/>
+    <w:basedOn w:val="Heading1"/>
+    <w:next w:val="Normal"/>
+    <w:uiPriority w:val="39"/>
+    <w:semiHidden/>
+    <w:unhideWhenUsed/>
+    <w:qFormat/>
+    <w:rsid w:val="00E368A4"/>
+    <w:pPr>
+      <w:outlineLvl w:val="9"/>
+    </w:pPr>
+    <w:rPr>
+      <w:lang w:eastAsia="ja-JP"/>
+    </w:rPr>
+  </w:style>
+  <w:style w:type="paragraph" w:styleId="TOC1">
+    <w:name w:val="toc 1"/>
+    <w:basedOn w:val="Normal"/>
+    <w:next w:val="Normal"/>
+    <w:autoRedefine/>
+    <w:uiPriority w:val="39"/>
+    <w:unhideWhenUsed/>
+    <w:rsid w:val="00E368A4"/>
+    <w:pPr>
+      <w:spacing w:after="100"/>
+    </w:pPr>
+  </w:style>
+  <w:style w:type="paragraph" w:styleId="TOC2">
+    <w:name w:val="toc 2"/>
+    <w:basedOn w:val="Normal"/>
+    <w:next w:val="Normal"/>
+    <w:autoRedefine/>
+    <w:uiPriority w:val="39"/>
+    <w:unhideWhenUsed/>
+    <w:rsid w:val="00E368A4"/>
+    <w:pPr>
+      <w:spacing w:after="100"/>
+      <w:ind w:left="220"/>
+    </w:pPr>
+  </w:style>
+  <w:style w:type="paragraph" w:styleId="Header">
+    <w:name w:val="header"/>
+    <w:basedOn w:val="Normal"/>
+    <w:link w:val="HeaderChar"/>
+    <w:uiPriority w:val="99"/>
+    <w:unhideWhenUsed/>
+    <w:rsid w:val="00F80F54"/>
+    <w:pPr>
+      <w:tabs>
+        <w:tab w:val="center" w:pos="4680"/>
+        <w:tab w:val="right" w:pos="9360"/>
+      </w:tabs>
+      <w:spacing w:after="0" w:line="240" w:lineRule="auto"/>
+    </w:pPr>
+  </w:style>
+  <w:style w:type="character" w:customStyle="1" w:styleId="HeaderChar">
+    <w:name w:val="Header Char"/>
+    <w:basedOn w:val="DefaultParagraphFont"/>
+    <w:link w:val="Header"/>
+    <w:uiPriority w:val="99"/>
+    <w:rsid w:val="00F80F54"/>
+  </w:style>
+  <w:style w:type="paragraph" w:styleId="Footer">
+    <w:name w:val="footer"/>
+    <w:basedOn w:val="Normal"/>
+    <w:link w:val="FooterChar"/>
+    <w:uiPriority w:val="99"/>
+    <w:unhideWhenUsed/>
+    <w:rsid w:val="00F80F54"/>
+    <w:pPr>
+      <w:tabs>
+        <w:tab w:val="center" w:pos="4680"/>
+        <w:tab w:val="right" w:pos="9360"/>
+      </w:tabs>
+      <w:spacing w:after="0" w:line="240" w:lineRule="auto"/>
+    </w:pPr>
+  </w:style>
+  <w:style w:type="character" w:customStyle="1" w:styleId="FooterChar">
+    <w:name w:val="Footer Char"/>
+    <w:basedOn w:val="DefaultParagraphFont"/>
+    <w:link w:val="Footer"/>
+    <w:uiPriority w:val="99"/>
+    <w:rsid w:val="00F80F54"/>
   </w:style>
 </w:styles>
 </file>
@@ -6864,4 +8939,16 @@
   <a:objectDefaults/>
   <a:extraClrSchemeLst/>
 </a:theme>
+</file>
+
+<file path=customXml/item1.xml><?xml version="1.0" encoding="utf-8"?>
+<b:Sources xmlns:b="http://schemas.openxmlformats.org/officeDocument/2006/bibliography" xmlns="http://schemas.openxmlformats.org/officeDocument/2006/bibliography" SelectedStyle="\APA.XSL" StyleName="APA"/>
+</file>
+
+<file path=customXml/itemProps1.xml><?xml version="1.0" encoding="utf-8"?>
+<ds:datastoreItem xmlns:ds="http://schemas.openxmlformats.org/officeDocument/2006/customXml" ds:itemID="{4F386D76-4253-4B62-9DAC-3FA2F0BB210E}">
+  <ds:schemaRefs>
+    <ds:schemaRef ds:uri="http://schemas.openxmlformats.org/officeDocument/2006/bibliography"/>
+  </ds:schemaRefs>
+</ds:datastoreItem>
 </file>